--- a/Caritas-Word/正当拒绝.docx
+++ b/Caritas-Word/正当拒绝.docx
@@ -1,10 +1,14 @@
 
 <file path=word/document.xml><?xml version="1.0" encoding="utf-8"?>
-<w:document xmlns:wpc="http://schemas.microsoft.com/office/word/2010/wordprocessingCanvas" xmlns:cx="http://schemas.microsoft.com/office/drawing/2014/chartex" xmlns:cx1="http://schemas.microsoft.com/office/drawing/2015/9/8/chartex" xmlns:cx2="http://schemas.microsoft.com/office/drawing/2015/10/21/chartex" xmlns:cx3="http://schemas.microsoft.com/office/drawing/2016/5/9/chartex" xmlns:cx4="http://schemas.microsoft.com/office/drawing/2016/5/10/chartex" xmlns:cx5="http://schemas.microsoft.com/office/drawing/2016/5/11/chartex" xmlns:cx6="http://schemas.microsoft.com/office/drawing/2016/5/12/chartex" xmlns:cx7="http://schemas.microsoft.com/office/drawing/2016/5/13/chartex" xmlns:cx8="http://schemas.microsoft.com/office/drawing/2016/5/14/chartex" xmlns:mc="http://schemas.openxmlformats.org/markup-compatibility/2006" xmlns:aink="http://schemas.microsoft.com/office/drawing/2016/ink" xmlns:am3d="http://schemas.microsoft.com/office/drawing/2017/model3d" xmlns:o="urn:schemas-microsoft-com:office:office" xmlns:oel="http://schemas.microsoft.com/office/2019/extlst" xmlns:r="http://schemas.openxmlformats.org/officeDocument/2006/relationships" xmlns:m="http://schemas.openxmlformats.org/officeDocument/2006/math" xmlns:v="urn:schemas-microsoft-com:vml" xmlns:wp14="http://schemas.microsoft.com/office/word/2010/wordprocessingDrawing" xmlns:wp="http://schemas.openxmlformats.org/drawingml/2006/wordprocessingDrawing" xmlns:w10="urn:schemas-microsoft-com:office:word" xmlns:w="http://schemas.openxmlformats.org/wordprocessingml/2006/main" xmlns:w14="http://schemas.microsoft.com/office/word/2010/wordml" xmlns:w15="http://schemas.microsoft.com/office/word/2012/wordml" xmlns:w16cex="http://schemas.microsoft.com/office/word/2018/wordml/cex" xmlns:w16cid="http://schemas.microsoft.com/office/word/2016/wordml/cid" xmlns:w16="http://schemas.microsoft.com/office/word/2018/wordml" xmlns:w16sdtdh="http://schemas.microsoft.com/office/word/2020/wordml/sdtdatahash" xmlns:w16se="http://schemas.microsoft.com/office/word/2015/wordml/symex" xmlns:wpg="http://schemas.microsoft.com/office/word/2010/wordprocessingGroup" xmlns:wpi="http://schemas.microsoft.com/office/word/2010/wordprocessingInk" xmlns:wne="http://schemas.microsoft.com/office/word/2006/wordml" xmlns:wps="http://schemas.microsoft.com/office/word/2010/wordprocessingShape" mc:Ignorable="w14 w15 w16se w16cid w16 w16cex w16sdtdh wp14">
+<w:document xmlns:wpc="http://schemas.microsoft.com/office/word/2010/wordprocessingCanvas" xmlns:cx="http://schemas.microsoft.com/office/drawing/2014/chartex" xmlns:cx1="http://schemas.microsoft.com/office/drawing/2015/9/8/chartex" xmlns:cx2="http://schemas.microsoft.com/office/drawing/2015/10/21/chartex" xmlns:cx3="http://schemas.microsoft.com/office/drawing/2016/5/9/chartex" xmlns:cx4="http://schemas.microsoft.com/office/drawing/2016/5/10/chartex" xmlns:cx5="http://schemas.microsoft.com/office/drawing/2016/5/11/chartex" xmlns:cx6="http://schemas.microsoft.com/office/drawing/2016/5/12/chartex" xmlns:cx7="http://schemas.microsoft.com/office/drawing/2016/5/13/chartex" xmlns:cx8="http://schemas.microsoft.com/office/drawing/2016/5/14/chartex" xmlns:mc="http://schemas.openxmlformats.org/markup-compatibility/2006" xmlns:aink="http://schemas.microsoft.com/office/drawing/2016/ink" xmlns:am3d="http://schemas.microsoft.com/office/drawing/2017/model3d" xmlns:o="urn:schemas-microsoft-com:office:office" xmlns:oel="http://schemas.microsoft.com/office/2019/extlst" xmlns:r="http://schemas.openxmlformats.org/officeDocument/2006/relationships" xmlns:m="http://schemas.openxmlformats.org/officeDocument/2006/math" xmlns:v="urn:schemas-microsoft-com:vml" xmlns:wp14="http://schemas.microsoft.com/office/word/2010/wordprocessingDrawing" xmlns:wp="http://schemas.openxmlformats.org/drawingml/2006/wordprocessingDrawing" xmlns:w10="urn:schemas-microsoft-com:office:word" xmlns:w="http://schemas.openxmlformats.org/wordprocessingml/2006/main" xmlns:w14="http://schemas.microsoft.com/office/word/2010/wordml" xmlns:w15="http://schemas.microsoft.com/office/word/2012/wordml" xmlns:w16cex="http://schemas.microsoft.com/office/word/2018/wordml/cex" xmlns:w16cid="http://schemas.microsoft.com/office/word/2016/wordml/cid" xmlns:w16="http://schemas.microsoft.com/office/word/2018/wordml" xmlns:w16du="http://schemas.microsoft.com/office/word/2023/wordml/word16du" xmlns:w16sdtdh="http://schemas.microsoft.com/office/word/2020/wordml/sdtdatahash" xmlns:w16sdtfl="http://schemas.microsoft.com/office/word/2024/wordml/sdtformatlock" xmlns:w16se="http://schemas.microsoft.com/office/word/2015/wordml/symex" xmlns:wpg="http://schemas.microsoft.com/office/word/2010/wordprocessingGroup" xmlns:wpi="http://schemas.microsoft.com/office/word/2010/wordprocessingInk" xmlns:wne="http://schemas.microsoft.com/office/word/2006/wordml" xmlns:wps="http://schemas.microsoft.com/office/word/2010/wordprocessingShape" mc:Ignorable="w14 w15 w16se w16cid w16 w16cex w16sdtdh w16sdtfl w16du wp14">
   <w:body>
     <w:p>
       <w:pPr>
-        <w:spacing w:before="65" w:after="65"/>
+        <w:spacing w:before="130" w:after="130"/>
+        <w:ind w:firstLineChars="0" w:firstLine="0"/>
+        <w:rPr>
+          <w:rFonts w:hint="eastAsia"/>
+        </w:rPr>
       </w:pPr>
       <w:r>
         <w:rPr>
@@ -27,89 +31,101 @@
     </w:p>
     <w:p>
       <w:pPr>
-        <w:spacing w:before="65" w:after="65"/>
-      </w:pPr>
-    </w:p>
-    <w:p>
-      <w:pPr>
-        <w:spacing w:before="65" w:after="65"/>
+        <w:spacing w:before="130" w:after="130"/>
+        <w:ind w:firstLine="540"/>
+      </w:pPr>
+    </w:p>
+    <w:p>
+      <w:pPr>
+        <w:spacing w:before="130" w:after="130"/>
+        <w:ind w:firstLine="540"/>
         <w:jc w:val="center"/>
-      </w:pPr>
-      <w:r>
-        <w:rPr>
-          <w:rFonts w:hint="eastAsia"/>
-        </w:rPr>
-        <w:t>问题：</w:t>
-      </w:r>
-      <w:r>
-        <w:rPr>
-          <w:rFonts w:hint="eastAsia"/>
-        </w:rPr>
-        <w:t>该怎么拒绝自己不喜欢的好男生？把伤害降到最低？</w:t>
-      </w:r>
-    </w:p>
-    <w:p>
-      <w:pPr>
-        <w:spacing w:before="65" w:after="65"/>
-      </w:pPr>
-    </w:p>
-    <w:p>
-      <w:pPr>
-        <w:spacing w:beforeLines="15" w:before="48" w:afterLines="15" w:after="48" w:line="310" w:lineRule="exact"/>
+        <w:rPr>
+          <w:rFonts w:hint="eastAsia"/>
+        </w:rPr>
+      </w:pPr>
+      <w:r>
+        <w:rPr>
+          <w:rFonts w:hint="eastAsia"/>
+        </w:rPr>
+        <w:t>问题：该怎么拒绝自己不喜欢的好男生？把伤害降到最低？</w:t>
+      </w:r>
+    </w:p>
+    <w:p>
+      <w:pPr>
+        <w:spacing w:before="130" w:after="130"/>
+        <w:ind w:firstLine="540"/>
+      </w:pPr>
+    </w:p>
+    <w:p>
+      <w:pPr>
+        <w:spacing w:beforeLines="30" w:before="97" w:afterLines="30" w:after="97" w:line="340" w:lineRule="exact"/>
+        <w:ind w:firstLine="460"/>
         <w:rPr>
           <w:rFonts w:eastAsia="点字乐圆体" w:hint="eastAsia"/>
-          <w:sz w:val="18"/>
+          <w:sz w:val="23"/>
           <w:szCs w:val="18"/>
         </w:rPr>
       </w:pPr>
       <w:r>
         <w:rPr>
           <w:rFonts w:eastAsia="点字乐圆体" w:hint="eastAsia"/>
-          <w:sz w:val="18"/>
+          <w:sz w:val="23"/>
           <w:szCs w:val="18"/>
         </w:rPr>
-        <w:t>题目描述：</w:t>
-      </w:r>
-      <w:r>
+        <w:t>题目描述：他很好，各方面条件都很优秀，很温柔，很体贴，对我也很用心，我们也聊得来。但我对他没有异性之间的那种感觉，做朋友刚好。不想伤害他，该怎么拒绝比较好？</w:t>
+      </w:r>
+    </w:p>
+    <w:p>
+      <w:pPr>
+        <w:spacing w:beforeLines="30" w:before="97" w:afterLines="30" w:after="97" w:line="340" w:lineRule="exact"/>
+        <w:ind w:firstLine="460"/>
         <w:rPr>
           <w:rFonts w:eastAsia="点字乐圆体" w:hint="eastAsia"/>
-          <w:sz w:val="18"/>
+          <w:sz w:val="23"/>
           <w:szCs w:val="18"/>
         </w:rPr>
-        <w:t>他很好，各方面条件都很优秀，很温柔，很体贴，对我也很用心，我们也聊得来。但我对他没有异性之间的那种感觉，做朋友刚好。不想伤害他，该怎么拒绝比较好？</w:t>
-      </w:r>
-    </w:p>
-    <w:p>
-      <w:pPr>
-        <w:spacing w:beforeLines="15" w:before="48" w:afterLines="15" w:after="48" w:line="310" w:lineRule="exact"/>
-        <w:ind w:firstLine="420"/>
-        <w:rPr>
-          <w:rFonts w:eastAsia="点字乐圆体"/>
-          <w:sz w:val="18"/>
+      </w:pPr>
+      <w:r>
+        <w:rPr>
+          <w:rFonts w:eastAsia="点字乐圆体" w:hint="eastAsia"/>
+          <w:sz w:val="23"/>
           <w:szCs w:val="18"/>
         </w:rPr>
-      </w:pPr>
+        <w:t>感谢大家的回答，我想解释一下“刚刚好”这个词的意思：我说的做朋友刚刚好是因为</w:t>
+      </w:r>
+      <w:proofErr w:type="gramStart"/>
       <w:r>
         <w:rPr>
           <w:rFonts w:eastAsia="点字乐圆体" w:hint="eastAsia"/>
-          <w:sz w:val="18"/>
+          <w:sz w:val="23"/>
           <w:szCs w:val="18"/>
         </w:rPr>
-        <w:t>感谢大家的回答，我想解释一下“刚刚好”这个词的意思：我说的做朋友刚刚好是因为我们很聊得来，有很多共同话题，我很怕他对我好，每次他对我超出朋友的体贴其实都让我诚惶诚恐，我不怕他停止对我好，但我怕他不找我聊天不跟我联系了。我希望他还能陪我聊电影，但是不必约我吃饭，不必关心我下雨天出门是否带伞。他感情上的付出我可能无法弥补，但对于之前的几次吃饭看电影，我也在想送点礼物还给他。</w:t>
-      </w:r>
-    </w:p>
-    <w:p>
-      <w:pPr>
-        <w:spacing w:before="65" w:after="65"/>
-        <w:rPr>
-          <w:rFonts w:hint="eastAsia"/>
-        </w:rPr>
-      </w:pPr>
-    </w:p>
-    <w:p>
-      <w:pPr>
-        <w:spacing w:before="65" w:after="65"/>
-        <w:ind w:firstLine="420"/>
+        <w:t>我们很聊得来</w:t>
+      </w:r>
+      <w:proofErr w:type="gramEnd"/>
+      <w:r>
+        <w:rPr>
+          <w:rFonts w:eastAsia="点字乐圆体" w:hint="eastAsia"/>
+          <w:sz w:val="23"/>
+          <w:szCs w:val="18"/>
+        </w:rPr>
+        <w:t>，有很多共同话题，我很怕他对我好，每次他对我超出朋友的体贴其实都让我诚惶诚恐，我不怕他停止对我好，但我怕他不找我聊天不跟我联系了。我希望他还能陪我聊电影，但是不必约我吃饭，不必关心我下雨天出门是否带伞。他感情上的付出我可能无法弥补，但对于之前的几次吃饭看电影，我也在想送点礼物还给他。</w:t>
+      </w:r>
+    </w:p>
+    <w:p>
+      <w:pPr>
+        <w:spacing w:before="130" w:after="130"/>
+        <w:ind w:firstLine="540"/>
+      </w:pPr>
+    </w:p>
+    <w:p>
+      <w:pPr>
+        <w:spacing w:before="130" w:after="130"/>
+        <w:ind w:firstLine="540"/>
+        <w:rPr>
+          <w:rFonts w:hint="eastAsia"/>
+        </w:rPr>
       </w:pPr>
       <w:r>
         <w:rPr>
@@ -120,8 +136,11 @@
     </w:p>
     <w:p>
       <w:pPr>
-        <w:spacing w:before="65" w:after="65"/>
-        <w:ind w:firstLine="420"/>
+        <w:spacing w:before="130" w:after="130"/>
+        <w:ind w:firstLine="540"/>
+        <w:rPr>
+          <w:rFonts w:hint="eastAsia"/>
+        </w:rPr>
       </w:pPr>
       <w:r>
         <w:rPr>
@@ -132,8 +151,11 @@
     </w:p>
     <w:p>
       <w:pPr>
-        <w:spacing w:before="65" w:after="65"/>
-        <w:ind w:firstLine="420"/>
+        <w:spacing w:before="130" w:after="130"/>
+        <w:ind w:firstLine="540"/>
+        <w:rPr>
+          <w:rFonts w:hint="eastAsia"/>
+        </w:rPr>
       </w:pPr>
       <w:r>
         <w:rPr>
@@ -144,8 +166,11 @@
     </w:p>
     <w:p>
       <w:pPr>
-        <w:spacing w:before="65" w:after="65"/>
-        <w:ind w:firstLine="420"/>
+        <w:spacing w:before="130" w:after="130"/>
+        <w:ind w:firstLine="540"/>
+        <w:rPr>
+          <w:rFonts w:hint="eastAsia"/>
+        </w:rPr>
       </w:pPr>
       <w:r>
         <w:rPr>
@@ -156,8 +181,11 @@
     </w:p>
     <w:p>
       <w:pPr>
-        <w:spacing w:before="65" w:after="65"/>
-        <w:ind w:firstLine="420"/>
+        <w:spacing w:before="130" w:after="130"/>
+        <w:ind w:firstLine="540"/>
+        <w:rPr>
+          <w:rFonts w:hint="eastAsia"/>
+        </w:rPr>
       </w:pPr>
       <w:r>
         <w:rPr>
@@ -168,8 +196,11 @@
     </w:p>
     <w:p>
       <w:pPr>
-        <w:spacing w:before="65" w:after="65"/>
-        <w:ind w:firstLine="420"/>
+        <w:spacing w:before="130" w:after="130"/>
+        <w:ind w:firstLine="540"/>
+        <w:rPr>
+          <w:rFonts w:hint="eastAsia"/>
+        </w:rPr>
       </w:pPr>
       <w:r>
         <w:rPr>
@@ -180,8 +211,11 @@
     </w:p>
     <w:p>
       <w:pPr>
-        <w:spacing w:before="65" w:after="65"/>
-        <w:ind w:firstLine="420"/>
+        <w:spacing w:before="130" w:after="130"/>
+        <w:ind w:firstLine="540"/>
+        <w:rPr>
+          <w:rFonts w:hint="eastAsia"/>
+        </w:rPr>
       </w:pPr>
       <w:r>
         <w:rPr>
@@ -192,8 +226,11 @@
     </w:p>
     <w:p>
       <w:pPr>
-        <w:spacing w:before="65" w:after="65"/>
-        <w:ind w:firstLine="420"/>
+        <w:spacing w:before="130" w:after="130"/>
+        <w:ind w:firstLine="540"/>
+        <w:rPr>
+          <w:rFonts w:hint="eastAsia"/>
+        </w:rPr>
       </w:pPr>
       <w:r>
         <w:rPr>
@@ -204,8 +241,11 @@
     </w:p>
     <w:p>
       <w:pPr>
-        <w:spacing w:before="65" w:after="65"/>
-        <w:ind w:firstLine="420"/>
+        <w:spacing w:before="130" w:after="130"/>
+        <w:ind w:firstLine="540"/>
+        <w:rPr>
+          <w:rFonts w:hint="eastAsia"/>
+        </w:rPr>
       </w:pPr>
       <w:r>
         <w:rPr>
@@ -228,75 +268,107 @@
     </w:p>
     <w:p>
       <w:pPr>
-        <w:spacing w:before="65" w:after="65"/>
-        <w:ind w:firstLine="420"/>
-      </w:pPr>
-      <w:r>
-        <w:rPr>
-          <w:rFonts w:hint="eastAsia"/>
-        </w:rPr>
-        <w:t>看清楚，</w:t>
+        <w:spacing w:before="130" w:after="130"/>
+        <w:ind w:firstLine="540"/>
+        <w:rPr>
+          <w:rFonts w:hint="eastAsia"/>
+        </w:rPr>
+      </w:pPr>
+      <w:r>
+        <w:rPr>
+          <w:rFonts w:hint="eastAsia"/>
+        </w:rPr>
+        <w:t>看清楚，“</w:t>
       </w:r>
       <w:r>
         <w:rPr>
           <w:rFonts w:eastAsia="点字青花楷" w:hint="eastAsia"/>
         </w:rPr>
-        <w:t>“客观上”。</w:t>
-      </w:r>
-    </w:p>
-    <w:p>
-      <w:pPr>
-        <w:spacing w:before="65" w:after="65"/>
-        <w:ind w:firstLine="420"/>
-      </w:pPr>
-      <w:r>
+        <w:t>客观上</w:t>
+      </w:r>
+      <w:r>
+        <w:rPr>
+          <w:rFonts w:hint="eastAsia"/>
+        </w:rPr>
+        <w:t>”。</w:t>
+      </w:r>
+    </w:p>
+    <w:p>
+      <w:pPr>
+        <w:spacing w:before="130" w:after="130"/>
+        <w:ind w:firstLine="528"/>
         <w:rPr>
           <w:rFonts w:eastAsia="点字青花楷" w:hint="eastAsia"/>
         </w:rPr>
+      </w:pPr>
+      <w:r>
+        <w:rPr>
+          <w:rFonts w:eastAsia="点字青花楷" w:hint="eastAsia"/>
+        </w:rPr>
         <w:t>“客观上”的意思是——说“我没这个意思”没有意义。</w:t>
       </w:r>
     </w:p>
     <w:p>
       <w:pPr>
-        <w:spacing w:before="65" w:after="65"/>
-        <w:ind w:firstLine="420"/>
+        <w:spacing w:before="130" w:after="130"/>
+        <w:ind w:firstLine="540"/>
         <w:jc w:val="right"/>
       </w:pPr>
       <w:r>
-        <w:rPr>
-          <w:rFonts w:hint="eastAsia"/>
-        </w:rPr>
         <w:t>---</w:t>
       </w:r>
     </w:p>
     <w:p>
       <w:pPr>
-        <w:spacing w:before="65" w:after="65"/>
-        <w:ind w:firstLine="420"/>
-      </w:pPr>
-      <w:r>
+        <w:spacing w:before="130" w:after="130"/>
+        <w:ind w:firstLine="528"/>
         <w:rPr>
           <w:rFonts w:eastAsia="点字青花楷" w:hint="eastAsia"/>
         </w:rPr>
+      </w:pPr>
+      <w:r>
+        <w:rPr>
+          <w:rFonts w:eastAsia="点字青花楷" w:hint="eastAsia"/>
+        </w:rPr>
         <w:t>下面这部分是针对恶性关系的。</w:t>
       </w:r>
     </w:p>
     <w:p>
       <w:pPr>
-        <w:spacing w:before="65" w:after="65"/>
-        <w:ind w:firstLine="420"/>
-      </w:pPr>
-      <w:r>
-        <w:rPr>
-          <w:rFonts w:hint="eastAsia"/>
-        </w:rPr>
-        <w:t>如果你是打算让一段关系直接冷却，那么就不要飞速的查看对方的消息，飞快的情绪激动的回复，回复也不要超出“礼貌标准回复”的范围。没人能对总是隔天才回复简单礼貌回答的人长期保持兴趣。但是人往往能对激烈对抗的人长期跟踪关注。</w:t>
-      </w:r>
-    </w:p>
-    <w:p>
-      <w:pPr>
-        <w:spacing w:before="65" w:after="65"/>
-        <w:ind w:firstLine="420"/>
+        <w:spacing w:before="130" w:after="130"/>
+        <w:ind w:firstLine="540"/>
+        <w:rPr>
+          <w:rFonts w:hint="eastAsia"/>
+        </w:rPr>
+      </w:pPr>
+      <w:r>
+        <w:rPr>
+          <w:rFonts w:hint="eastAsia"/>
+        </w:rPr>
+        <w:t>如果你是打算让一段关系直接冷却，那么就不要飞速的查看对方的消息，飞快的情绪激动的回复，回复也不要超出“礼貌标准回复”的范围。没人能</w:t>
+      </w:r>
+      <w:proofErr w:type="gramStart"/>
+      <w:r>
+        <w:rPr>
+          <w:rFonts w:hint="eastAsia"/>
+        </w:rPr>
+        <w:t>对总是隔</w:t>
+      </w:r>
+      <w:proofErr w:type="gramEnd"/>
+      <w:r>
+        <w:rPr>
+          <w:rFonts w:hint="eastAsia"/>
+        </w:rPr>
+        <w:t>天才回复简单礼貌回答的人长期保持兴趣。但是人往往能对激烈对抗的人长期跟踪关注。</w:t>
+      </w:r>
+    </w:p>
+    <w:p>
+      <w:pPr>
+        <w:spacing w:before="130" w:after="130"/>
+        <w:ind w:firstLine="540"/>
+        <w:rPr>
+          <w:rFonts w:hint="eastAsia"/>
+        </w:rPr>
       </w:pPr>
       <w:r>
         <w:rPr>
@@ -307,8 +379,11 @@
     </w:p>
     <w:p>
       <w:pPr>
-        <w:spacing w:before="65" w:after="65"/>
-        <w:ind w:firstLine="420"/>
+        <w:spacing w:before="130" w:after="130"/>
+        <w:ind w:firstLine="540"/>
+        <w:rPr>
+          <w:rFonts w:hint="eastAsia"/>
+        </w:rPr>
       </w:pPr>
       <w:r>
         <w:rPr>
@@ -334,11 +409,31 @@
         </w:rPr>
         <w:t>ta</w:t>
       </w:r>
-      <w:r>
-        <w:rPr>
-          <w:rFonts w:hint="eastAsia"/>
-        </w:rPr>
-        <w:t>就算再怎么得偿所愿，将来必定是要面对你的父母。父母一开始就把话说到了“我们看得到</w:t>
+      <w:proofErr w:type="gramStart"/>
+      <w:r>
+        <w:rPr>
+          <w:rFonts w:hint="eastAsia"/>
+        </w:rPr>
+        <w:t>就算再</w:t>
+      </w:r>
+      <w:proofErr w:type="gramEnd"/>
+      <w:r>
+        <w:rPr>
+          <w:rFonts w:hint="eastAsia"/>
+        </w:rPr>
+        <w:t>怎么得偿所愿，将来必定是要</w:t>
+      </w:r>
+      <w:r>
+        <w:rPr>
+          <w:rFonts w:hint="eastAsia"/>
+        </w:rPr>
+        <w:t xml:space="preserve"> </w:t>
+      </w:r>
+      <w:r>
+        <w:rPr>
+          <w:rFonts w:hint="eastAsia"/>
+        </w:rPr>
+        <w:t>面对你的父母。父母一开始就把话说到了“我们看得到</w:t>
       </w:r>
       <w:r>
         <w:rPr>
@@ -379,13 +474,17 @@
     </w:p>
     <w:p>
       <w:pPr>
-        <w:spacing w:before="65" w:after="65"/>
-        <w:ind w:firstLine="420"/>
-      </w:pPr>
-      <w:r>
-        <w:rPr>
-          <w:rFonts w:hint="eastAsia"/>
-        </w:rPr>
+        <w:spacing w:before="130" w:after="130"/>
+        <w:ind w:firstLine="540"/>
+        <w:rPr>
+          <w:rFonts w:hint="eastAsia"/>
+        </w:rPr>
+      </w:pPr>
+      <w:r>
+        <w:rPr>
+          <w:rFonts w:hint="eastAsia"/>
+        </w:rPr>
+        <w:lastRenderedPageBreak/>
         <w:t>对方的父母已经直接站出来反对，对方自己也没站在你这边，如果继续强行坚持，至少不能再自称自己是“出于爱”了，无法再自我正义化（</w:t>
       </w:r>
       <w:r>
@@ -403,8 +502,11 @@
     </w:p>
     <w:p>
       <w:pPr>
-        <w:spacing w:before="65" w:after="65"/>
-        <w:ind w:firstLine="420"/>
+        <w:spacing w:before="130" w:after="130"/>
+        <w:ind w:firstLine="540"/>
+        <w:rPr>
+          <w:rFonts w:hint="eastAsia"/>
+        </w:rPr>
       </w:pPr>
       <w:r>
         <w:rPr>
@@ -415,8 +517,11 @@
     </w:p>
     <w:p>
       <w:pPr>
-        <w:spacing w:before="65" w:after="65"/>
-        <w:ind w:firstLine="420"/>
+        <w:spacing w:before="130" w:after="130"/>
+        <w:ind w:firstLine="540"/>
+        <w:rPr>
+          <w:rFonts w:hint="eastAsia"/>
+        </w:rPr>
       </w:pPr>
       <w:r>
         <w:rPr>
@@ -446,13 +551,30 @@
         <w:rPr>
           <w:rFonts w:hint="eastAsia"/>
         </w:rPr>
-        <w:t>们会宁肯去恨自己，而少恨一点你。</w:t>
-      </w:r>
-    </w:p>
-    <w:p>
-      <w:pPr>
-        <w:spacing w:before="65" w:after="65"/>
-        <w:ind w:firstLine="420"/>
+        <w:t>们会宁肯去恨自己，而</w:t>
+      </w:r>
+      <w:proofErr w:type="gramStart"/>
+      <w:r>
+        <w:rPr>
+          <w:rFonts w:hint="eastAsia"/>
+        </w:rPr>
+        <w:t>少恨一点</w:t>
+      </w:r>
+      <w:proofErr w:type="gramEnd"/>
+      <w:r>
+        <w:rPr>
+          <w:rFonts w:hint="eastAsia"/>
+        </w:rPr>
+        <w:t>你。</w:t>
+      </w:r>
+    </w:p>
+    <w:p>
+      <w:pPr>
+        <w:spacing w:before="130" w:after="130"/>
+        <w:ind w:firstLine="540"/>
+        <w:rPr>
+          <w:rFonts w:hint="eastAsia"/>
+        </w:rPr>
       </w:pPr>
       <w:r>
         <w:rPr>
@@ -475,13 +597,18 @@
     </w:p>
     <w:p>
       <w:pPr>
-        <w:spacing w:before="65" w:after="65"/>
-      </w:pPr>
-    </w:p>
-    <w:p>
-      <w:pPr>
-        <w:spacing w:before="65" w:after="65"/>
+        <w:spacing w:before="130" w:after="130"/>
+        <w:ind w:firstLine="540"/>
+      </w:pPr>
+    </w:p>
+    <w:p>
+      <w:pPr>
+        <w:spacing w:before="130" w:after="130"/>
+        <w:ind w:left="420" w:firstLineChars="44" w:firstLine="119"/>
         <w:jc w:val="right"/>
+        <w:rPr>
+          <w:rFonts w:hint="eastAsia"/>
+        </w:rPr>
       </w:pPr>
       <w:r>
         <w:rPr>
@@ -498,14 +625,14 @@
     </w:p>
     <w:p>
       <w:pPr>
-        <w:spacing w:before="65" w:after="65"/>
+        <w:spacing w:before="130" w:after="130"/>
+        <w:ind w:firstLine="540"/>
         <w:jc w:val="right"/>
       </w:pPr>
       <w:hyperlink r:id="rId4" w:history="1">
         <w:r>
           <w:rPr>
-            <w:rStyle w:val="aa"/>
-            <w:rFonts w:hint="eastAsia"/>
+            <w:rStyle w:val="a3"/>
           </w:rPr>
           <w:t>https://www.zhihu.com/answer/1486294142</w:t>
         </w:r>
@@ -513,232 +640,170 @@
     </w:p>
     <w:p>
       <w:pPr>
-        <w:spacing w:before="65" w:after="65"/>
-      </w:pPr>
-    </w:p>
-    <w:p>
-      <w:pPr>
-        <w:spacing w:before="65" w:after="65"/>
-      </w:pPr>
-      <w:r>
-        <w:rPr>
-          <w:rFonts w:hint="eastAsia"/>
-        </w:rPr>
-        <w:lastRenderedPageBreak/>
+        <w:spacing w:before="130" w:after="130"/>
+        <w:ind w:firstLine="540"/>
+        <w:rPr>
+          <w:rFonts w:hint="eastAsia"/>
+        </w:rPr>
+      </w:pPr>
+    </w:p>
+    <w:p>
+      <w:pPr>
+        <w:spacing w:before="130" w:after="130"/>
+        <w:ind w:firstLine="540"/>
+      </w:pPr>
+      <w:r>
         <w:t>---</w:t>
       </w:r>
     </w:p>
     <w:p>
       <w:pPr>
-        <w:spacing w:before="65" w:after="65"/>
-      </w:pPr>
-    </w:p>
-    <w:p>
-      <w:pPr>
-        <w:spacing w:before="65" w:after="65"/>
-      </w:pPr>
-    </w:p>
-    <w:p>
-      <w:pPr>
-        <w:spacing w:before="65" w:after="65"/>
-      </w:pPr>
-    </w:p>
-    <w:p>
-      <w:pPr>
-        <w:spacing w:before="65" w:after="65"/>
-      </w:pPr>
-    </w:p>
-    <w:p>
-      <w:pPr>
-        <w:spacing w:before="65" w:after="65"/>
-      </w:pPr>
-    </w:p>
-    <w:p>
-      <w:pPr>
-        <w:spacing w:before="65" w:after="65"/>
-      </w:pPr>
-    </w:p>
-    <w:p>
-      <w:pPr>
-        <w:spacing w:before="65" w:after="65"/>
-      </w:pPr>
-    </w:p>
-    <w:p>
-      <w:pPr>
-        <w:spacing w:before="65" w:after="65"/>
-      </w:pPr>
-    </w:p>
-    <w:p>
-      <w:pPr>
-        <w:spacing w:before="65" w:after="65"/>
-      </w:pPr>
-    </w:p>
-    <w:p>
-      <w:pPr>
-        <w:spacing w:before="65" w:after="65"/>
-      </w:pPr>
-    </w:p>
-    <w:p>
-      <w:pPr>
-        <w:spacing w:before="65" w:after="65"/>
-      </w:pPr>
-    </w:p>
-    <w:p>
-      <w:pPr>
-        <w:spacing w:before="65" w:after="65"/>
-      </w:pPr>
-    </w:p>
-    <w:p>
-      <w:pPr>
-        <w:spacing w:before="65" w:after="65"/>
-      </w:pPr>
-    </w:p>
-    <w:p>
-      <w:pPr>
-        <w:spacing w:before="65" w:after="65"/>
-      </w:pPr>
-    </w:p>
-    <w:p>
-      <w:pPr>
-        <w:spacing w:before="65" w:after="65"/>
-      </w:pPr>
-    </w:p>
-    <w:p>
-      <w:pPr>
-        <w:spacing w:before="65" w:after="65"/>
-      </w:pPr>
-    </w:p>
-    <w:p>
-      <w:pPr>
-        <w:spacing w:before="65" w:after="65"/>
-      </w:pPr>
-    </w:p>
-    <w:p>
-      <w:pPr>
-        <w:spacing w:before="65" w:after="65"/>
-      </w:pPr>
-    </w:p>
-    <w:p>
-      <w:pPr>
-        <w:spacing w:before="65" w:after="65"/>
-      </w:pPr>
-    </w:p>
-    <w:p>
-      <w:pPr>
-        <w:spacing w:before="65" w:after="65"/>
-      </w:pPr>
-    </w:p>
-    <w:p>
-      <w:pPr>
-        <w:spacing w:before="65" w:after="65"/>
-      </w:pPr>
-    </w:p>
-    <w:p>
-      <w:pPr>
-        <w:spacing w:before="65" w:after="65"/>
-      </w:pPr>
-    </w:p>
-    <w:p>
-      <w:pPr>
-        <w:spacing w:before="65" w:after="65"/>
-      </w:pPr>
-    </w:p>
-    <w:p>
-      <w:pPr>
-        <w:spacing w:before="65" w:after="65"/>
-      </w:pPr>
-    </w:p>
-    <w:p>
-      <w:pPr>
-        <w:spacing w:before="65" w:after="65"/>
-      </w:pPr>
-    </w:p>
-    <w:p>
-      <w:pPr>
-        <w:spacing w:before="65" w:after="65"/>
-      </w:pPr>
-    </w:p>
-    <w:p>
-      <w:pPr>
-        <w:spacing w:before="65" w:after="65"/>
-      </w:pPr>
-    </w:p>
-    <w:p>
-      <w:pPr>
-        <w:spacing w:before="65" w:after="65"/>
-      </w:pPr>
-    </w:p>
-    <w:p>
-      <w:pPr>
-        <w:spacing w:before="65" w:after="65"/>
-      </w:pPr>
-    </w:p>
-    <w:p>
-      <w:pPr>
-        <w:spacing w:before="65" w:after="65"/>
-      </w:pPr>
-    </w:p>
-    <w:p>
-      <w:pPr>
-        <w:spacing w:before="65" w:after="65"/>
-      </w:pPr>
-    </w:p>
-    <w:p>
-      <w:pPr>
-        <w:spacing w:before="65" w:after="65"/>
-      </w:pPr>
-    </w:p>
-    <w:p>
-      <w:pPr>
-        <w:spacing w:before="65" w:after="65"/>
-      </w:pPr>
-    </w:p>
-    <w:p>
-      <w:pPr>
-        <w:spacing w:before="65" w:after="65"/>
-      </w:pPr>
-    </w:p>
-    <w:p>
-      <w:pPr>
-        <w:spacing w:before="65" w:after="65"/>
-      </w:pPr>
-    </w:p>
-    <w:p>
-      <w:pPr>
-        <w:spacing w:before="65" w:after="65"/>
-      </w:pPr>
-    </w:p>
-    <w:p>
-      <w:pPr>
-        <w:spacing w:before="65" w:after="65"/>
-      </w:pPr>
-    </w:p>
-    <w:p>
-      <w:pPr>
-        <w:spacing w:before="65" w:after="65"/>
-      </w:pPr>
-    </w:p>
-    <w:p>
-      <w:pPr>
-        <w:spacing w:before="65" w:after="65"/>
-      </w:pPr>
-    </w:p>
-    <w:p>
-      <w:pPr>
-        <w:spacing w:before="65" w:after="65"/>
-      </w:pPr>
-    </w:p>
-    <w:p>
-      <w:pPr>
-        <w:spacing w:before="65" w:after="65"/>
-      </w:pPr>
-      <w:r>
-        <w:rPr>
-          <w:rFonts w:hint="eastAsia"/>
-        </w:rPr>
-        <w:lastRenderedPageBreak/>
+        <w:spacing w:before="130" w:after="130"/>
+        <w:ind w:firstLine="540"/>
+      </w:pPr>
+    </w:p>
+    <w:p>
+      <w:pPr>
+        <w:spacing w:before="130" w:after="130"/>
+        <w:ind w:firstLine="540"/>
+      </w:pPr>
+    </w:p>
+    <w:p>
+      <w:pPr>
+        <w:spacing w:before="130" w:after="130"/>
+        <w:ind w:firstLine="540"/>
+      </w:pPr>
+    </w:p>
+    <w:p>
+      <w:pPr>
+        <w:spacing w:before="130" w:after="130"/>
+        <w:ind w:firstLine="540"/>
+      </w:pPr>
+    </w:p>
+    <w:p>
+      <w:pPr>
+        <w:spacing w:before="130" w:after="130"/>
+        <w:ind w:firstLine="540"/>
+      </w:pPr>
+    </w:p>
+    <w:p>
+      <w:pPr>
+        <w:spacing w:before="130" w:after="130"/>
+        <w:ind w:firstLine="540"/>
+      </w:pPr>
+    </w:p>
+    <w:p>
+      <w:pPr>
+        <w:spacing w:before="130" w:after="130"/>
+        <w:ind w:firstLine="540"/>
+      </w:pPr>
+    </w:p>
+    <w:p>
+      <w:pPr>
+        <w:spacing w:before="130" w:after="130"/>
+        <w:ind w:firstLine="540"/>
+      </w:pPr>
+    </w:p>
+    <w:p>
+      <w:pPr>
+        <w:spacing w:before="130" w:after="130"/>
+        <w:ind w:firstLine="540"/>
+      </w:pPr>
+    </w:p>
+    <w:p>
+      <w:pPr>
+        <w:spacing w:before="130" w:after="130"/>
+        <w:ind w:firstLine="540"/>
+      </w:pPr>
+    </w:p>
+    <w:p>
+      <w:pPr>
+        <w:spacing w:before="130" w:after="130"/>
+        <w:ind w:firstLine="540"/>
+      </w:pPr>
+    </w:p>
+    <w:p>
+      <w:pPr>
+        <w:spacing w:before="130" w:after="130"/>
+        <w:ind w:firstLine="540"/>
+      </w:pPr>
+    </w:p>
+    <w:p>
+      <w:pPr>
+        <w:spacing w:before="130" w:after="130"/>
+        <w:ind w:firstLine="540"/>
+      </w:pPr>
+    </w:p>
+    <w:p>
+      <w:pPr>
+        <w:spacing w:before="130" w:after="130"/>
+        <w:ind w:firstLine="540"/>
+      </w:pPr>
+    </w:p>
+    <w:p>
+      <w:pPr>
+        <w:spacing w:before="130" w:after="130"/>
+        <w:ind w:firstLineChars="0" w:firstLine="0"/>
+      </w:pPr>
+    </w:p>
+    <w:p>
+      <w:pPr>
+        <w:spacing w:before="130" w:after="130"/>
+        <w:ind w:firstLine="540"/>
+      </w:pPr>
+    </w:p>
+    <w:p>
+      <w:pPr>
+        <w:spacing w:before="130" w:after="130"/>
+        <w:ind w:firstLine="540"/>
+      </w:pPr>
+    </w:p>
+    <w:p>
+      <w:pPr>
+        <w:spacing w:before="130" w:after="130"/>
+        <w:ind w:firstLine="540"/>
+      </w:pPr>
+    </w:p>
+    <w:p>
+      <w:pPr>
+        <w:spacing w:before="130" w:after="130"/>
+        <w:ind w:firstLine="540"/>
+      </w:pPr>
+    </w:p>
+    <w:p>
+      <w:pPr>
+        <w:spacing w:before="130" w:after="130"/>
+        <w:ind w:firstLine="540"/>
+      </w:pPr>
+    </w:p>
+    <w:p>
+      <w:pPr>
+        <w:spacing w:before="130" w:after="130"/>
+        <w:ind w:firstLine="540"/>
+      </w:pPr>
+    </w:p>
+    <w:p>
+      <w:pPr>
+        <w:spacing w:before="130" w:after="130"/>
+        <w:ind w:firstLine="540"/>
+      </w:pPr>
+    </w:p>
+    <w:p>
+      <w:pPr>
+        <w:spacing w:before="130" w:after="130"/>
+        <w:ind w:firstLineChars="0" w:firstLine="0"/>
+        <w:rPr>
+          <w:rFonts w:hint="eastAsia"/>
+        </w:rPr>
+      </w:pPr>
+      <w:proofErr w:type="gramStart"/>
+      <w:r>
+        <w:rPr>
+          <w:rFonts w:hint="eastAsia"/>
+        </w:rPr>
         <w:t>评论区</w:t>
       </w:r>
+      <w:proofErr w:type="gramEnd"/>
       <w:r>
         <w:rPr>
           <w:rFonts w:hint="eastAsia"/>
@@ -748,22 +813,23 @@
     </w:p>
     <w:p>
       <w:pPr>
-        <w:spacing w:before="65" w:after="65"/>
-      </w:pPr>
-    </w:p>
-    <w:p>
-      <w:pPr>
-        <w:spacing w:before="65" w:after="65"/>
-        <w:ind w:firstLine="420"/>
-      </w:pPr>
-      <w:r>
-        <w:rPr>
-          <w:rFonts w:hint="eastAsia"/>
-        </w:rPr>
-        <w:t>Q</w:t>
-      </w:r>
-      <w:r>
-        <w:t xml:space="preserve">: </w:t>
+        <w:spacing w:before="130" w:after="130"/>
+        <w:ind w:firstLine="540"/>
+      </w:pPr>
+    </w:p>
+    <w:p>
+      <w:pPr>
+        <w:spacing w:before="130" w:after="130"/>
+        <w:ind w:firstLine="540"/>
+        <w:rPr>
+          <w:rFonts w:hint="eastAsia"/>
+        </w:rPr>
+      </w:pPr>
+      <w:r>
+        <w:rPr>
+          <w:rFonts w:hint="eastAsia"/>
+        </w:rPr>
+        <w:t xml:space="preserve">Q: </w:t>
       </w:r>
       <w:r>
         <w:rPr>
@@ -774,17 +840,17 @@
     </w:p>
     <w:p>
       <w:pPr>
-        <w:spacing w:before="65" w:after="65"/>
-        <w:ind w:firstLine="420"/>
-      </w:pPr>
-      <w:r>
-        <w:rPr>
-          <w:rFonts w:hint="eastAsia"/>
-        </w:rPr>
-        <w:t>A</w:t>
-      </w:r>
-      <w:r>
-        <w:t xml:space="preserve">: </w:t>
+        <w:spacing w:before="130" w:after="130"/>
+        <w:ind w:firstLine="540"/>
+        <w:rPr>
+          <w:rFonts w:hint="eastAsia"/>
+        </w:rPr>
+      </w:pPr>
+      <w:r>
+        <w:rPr>
+          <w:rFonts w:hint="eastAsia"/>
+        </w:rPr>
+        <w:t xml:space="preserve">A: </w:t>
       </w:r>
       <w:r>
         <w:rPr>
@@ -795,17 +861,17 @@
     </w:p>
     <w:p>
       <w:pPr>
-        <w:spacing w:before="65" w:after="65"/>
-        <w:ind w:firstLine="420"/>
-      </w:pPr>
-      <w:r>
-        <w:rPr>
-          <w:rFonts w:hint="eastAsia"/>
-        </w:rPr>
-        <w:t>B</w:t>
-      </w:r>
-      <w:r>
-        <w:t xml:space="preserve">: </w:t>
+        <w:spacing w:before="130" w:after="130"/>
+        <w:ind w:firstLine="540"/>
+        <w:rPr>
+          <w:rFonts w:hint="eastAsia"/>
+        </w:rPr>
+      </w:pPr>
+      <w:r>
+        <w:rPr>
+          <w:rFonts w:hint="eastAsia"/>
+        </w:rPr>
+        <w:t xml:space="preserve">B: </w:t>
       </w:r>
       <w:r>
         <w:rPr>
@@ -816,17 +882,17 @@
     </w:p>
     <w:p>
       <w:pPr>
-        <w:spacing w:before="65" w:after="65"/>
-        <w:ind w:firstLine="420"/>
-      </w:pPr>
-      <w:r>
-        <w:rPr>
-          <w:rFonts w:hint="eastAsia"/>
-        </w:rPr>
-        <w:t>B</w:t>
-      </w:r>
-      <w:r>
-        <w:t xml:space="preserve">: </w:t>
+        <w:spacing w:before="130" w:after="130"/>
+        <w:ind w:firstLine="540"/>
+        <w:rPr>
+          <w:rFonts w:hint="eastAsia"/>
+        </w:rPr>
+      </w:pPr>
+      <w:r>
+        <w:rPr>
+          <w:rFonts w:hint="eastAsia"/>
+        </w:rPr>
+        <w:t xml:space="preserve">B: </w:t>
       </w:r>
       <w:r>
         <w:rPr>
@@ -837,8 +903,11 @@
     </w:p>
     <w:p>
       <w:pPr>
-        <w:spacing w:before="65" w:after="65"/>
-        <w:ind w:firstLine="420"/>
+        <w:spacing w:before="130" w:after="130"/>
+        <w:ind w:firstLine="540"/>
+        <w:rPr>
+          <w:rFonts w:hint="eastAsia"/>
+        </w:rPr>
       </w:pPr>
       <w:r>
         <w:rPr>
@@ -849,33 +918,27 @@
     </w:p>
     <w:p>
       <w:pPr>
-        <w:spacing w:before="65" w:after="65"/>
-        <w:ind w:firstLine="420"/>
+        <w:spacing w:before="130" w:after="130"/>
+        <w:ind w:firstLine="540"/>
         <w:jc w:val="right"/>
       </w:pPr>
       <w:r>
-        <w:rPr>
-          <w:rFonts w:hint="eastAsia"/>
-        </w:rPr>
-        <w:t>-</w:t>
-      </w:r>
-      <w:r>
-        <w:t>--</w:t>
-      </w:r>
-    </w:p>
-    <w:p>
-      <w:pPr>
-        <w:spacing w:before="65" w:after="65"/>
-        <w:ind w:firstLine="420"/>
-      </w:pPr>
-      <w:r>
-        <w:rPr>
-          <w:rFonts w:hint="eastAsia"/>
-        </w:rPr>
-        <w:t>Q</w:t>
-      </w:r>
-      <w:r>
-        <w:t xml:space="preserve">: </w:t>
+        <w:t>---</w:t>
+      </w:r>
+    </w:p>
+    <w:p>
+      <w:pPr>
+        <w:spacing w:before="130" w:after="130"/>
+        <w:ind w:firstLine="540"/>
+        <w:rPr>
+          <w:rFonts w:hint="eastAsia"/>
+        </w:rPr>
+      </w:pPr>
+      <w:r>
+        <w:rPr>
+          <w:rFonts w:hint="eastAsia"/>
+        </w:rPr>
+        <w:t xml:space="preserve">Q: </w:t>
       </w:r>
       <w:r>
         <w:rPr>
@@ -886,17 +949,17 @@
     </w:p>
     <w:p>
       <w:pPr>
-        <w:spacing w:before="65" w:after="65"/>
-        <w:ind w:firstLine="420"/>
-      </w:pPr>
-      <w:r>
-        <w:rPr>
-          <w:rFonts w:hint="eastAsia"/>
-        </w:rPr>
-        <w:t>A</w:t>
-      </w:r>
-      <w:r>
-        <w:t xml:space="preserve">: </w:t>
+        <w:spacing w:before="130" w:after="130"/>
+        <w:ind w:firstLine="540"/>
+        <w:rPr>
+          <w:rFonts w:hint="eastAsia"/>
+        </w:rPr>
+      </w:pPr>
+      <w:r>
+        <w:rPr>
+          <w:rFonts w:hint="eastAsia"/>
+        </w:rPr>
+        <w:t xml:space="preserve">A: </w:t>
       </w:r>
       <w:r>
         <w:rPr>
@@ -907,17 +970,17 @@
     </w:p>
     <w:p>
       <w:pPr>
-        <w:spacing w:before="65" w:after="65"/>
-        <w:ind w:firstLine="420"/>
-      </w:pPr>
-      <w:r>
-        <w:rPr>
-          <w:rFonts w:hint="eastAsia"/>
-        </w:rPr>
-        <w:t>Q</w:t>
-      </w:r>
-      <w:r>
-        <w:t xml:space="preserve">: </w:t>
+        <w:spacing w:before="130" w:after="130"/>
+        <w:ind w:firstLine="540"/>
+        <w:rPr>
+          <w:rFonts w:hint="eastAsia"/>
+        </w:rPr>
+      </w:pPr>
+      <w:r>
+        <w:rPr>
+          <w:rFonts w:hint="eastAsia"/>
+        </w:rPr>
+        <w:t xml:space="preserve">Q: </w:t>
       </w:r>
       <w:r>
         <w:rPr>
@@ -928,17 +991,17 @@
     </w:p>
     <w:p>
       <w:pPr>
-        <w:spacing w:before="65" w:after="65"/>
-        <w:ind w:firstLine="420"/>
-      </w:pPr>
-      <w:r>
-        <w:rPr>
-          <w:rFonts w:hint="eastAsia"/>
-        </w:rPr>
-        <w:t>A</w:t>
-      </w:r>
-      <w:r>
-        <w:t xml:space="preserve">: </w:t>
+        <w:spacing w:before="130" w:after="130"/>
+        <w:ind w:firstLine="540"/>
+        <w:rPr>
+          <w:rFonts w:hint="eastAsia"/>
+        </w:rPr>
+      </w:pPr>
+      <w:r>
+        <w:rPr>
+          <w:rFonts w:hint="eastAsia"/>
+        </w:rPr>
+        <w:t xml:space="preserve">A: </w:t>
       </w:r>
       <w:r>
         <w:rPr>
@@ -949,50 +1012,61 @@
     </w:p>
     <w:p>
       <w:pPr>
-        <w:spacing w:before="65" w:after="65"/>
-        <w:ind w:firstLine="420"/>
+        <w:spacing w:before="130" w:after="130"/>
+        <w:ind w:firstLine="540"/>
         <w:jc w:val="right"/>
       </w:pPr>
       <w:r>
-        <w:rPr>
-          <w:rFonts w:hint="eastAsia"/>
-        </w:rPr>
-        <w:t>-</w:t>
-      </w:r>
-      <w:r>
-        <w:t>--</w:t>
-      </w:r>
-    </w:p>
-    <w:p>
-      <w:pPr>
-        <w:spacing w:before="65" w:after="65"/>
-        <w:ind w:firstLine="420"/>
-      </w:pPr>
-      <w:r>
-        <w:rPr>
-          <w:rFonts w:hint="eastAsia"/>
-        </w:rPr>
-        <w:t>Q</w:t>
-      </w:r>
-      <w:r>
-        <w:t xml:space="preserve">: </w:t>
-      </w:r>
-      <w:r>
-        <w:rPr>
-          <w:rFonts w:hint="eastAsia"/>
-        </w:rPr>
-        <w:t>对方把敷衍式的聊天都当做暧昧该如何是好</w:t>
-      </w:r>
-    </w:p>
-    <w:p>
-      <w:pPr>
-        <w:spacing w:before="65" w:after="65"/>
-        <w:ind w:firstLine="420"/>
-        <w:rPr>
-          <w:rFonts w:hint="eastAsia"/>
-        </w:rPr>
-      </w:pPr>
-      <w:r>
+        <w:t>---</w:t>
+      </w:r>
+    </w:p>
+    <w:p>
+      <w:pPr>
+        <w:spacing w:before="130" w:after="130"/>
+        <w:ind w:firstLine="540"/>
+        <w:rPr>
+          <w:rFonts w:hint="eastAsia"/>
+        </w:rPr>
+      </w:pPr>
+      <w:r>
+        <w:rPr>
+          <w:rFonts w:hint="eastAsia"/>
+        </w:rPr>
+        <w:t xml:space="preserve">Q: </w:t>
+      </w:r>
+      <w:r>
+        <w:rPr>
+          <w:rFonts w:hint="eastAsia"/>
+        </w:rPr>
+        <w:t>对方把敷衍式的聊天都</w:t>
+      </w:r>
+      <w:proofErr w:type="gramStart"/>
+      <w:r>
+        <w:rPr>
+          <w:rFonts w:hint="eastAsia"/>
+        </w:rPr>
+        <w:t>当做</w:t>
+      </w:r>
+      <w:proofErr w:type="gramEnd"/>
+      <w:r>
+        <w:rPr>
+          <w:rFonts w:hint="eastAsia"/>
+        </w:rPr>
+        <w:t>暧昧该如何是好</w:t>
+      </w:r>
+    </w:p>
+    <w:p>
+      <w:pPr>
+        <w:spacing w:before="130" w:after="130"/>
+        <w:ind w:firstLine="540"/>
+        <w:rPr>
+          <w:rFonts w:hint="eastAsia"/>
+        </w:rPr>
+      </w:pPr>
+      <w:r>
+        <w:rPr>
+          <w:rFonts w:hint="eastAsia"/>
+        </w:rPr>
         <w:t xml:space="preserve">B: </w:t>
       </w:r>
       <w:r>
@@ -1004,33 +1078,27 @@
     </w:p>
     <w:p>
       <w:pPr>
-        <w:spacing w:before="65" w:after="65"/>
-        <w:ind w:firstLine="420"/>
+        <w:spacing w:before="130" w:after="130"/>
+        <w:ind w:firstLine="540"/>
         <w:jc w:val="right"/>
       </w:pPr>
       <w:r>
-        <w:rPr>
-          <w:rFonts w:hint="eastAsia"/>
-        </w:rPr>
-        <w:t>-</w:t>
-      </w:r>
-      <w:r>
-        <w:t>--</w:t>
-      </w:r>
-    </w:p>
-    <w:p>
-      <w:pPr>
-        <w:spacing w:before="65" w:after="65"/>
-        <w:ind w:firstLine="420"/>
-      </w:pPr>
-      <w:r>
-        <w:rPr>
-          <w:rFonts w:hint="eastAsia"/>
-        </w:rPr>
-        <w:t>Q</w:t>
-      </w:r>
-      <w:r>
-        <w:t xml:space="preserve">: </w:t>
+        <w:t>---</w:t>
+      </w:r>
+    </w:p>
+    <w:p>
+      <w:pPr>
+        <w:spacing w:before="130" w:after="130"/>
+        <w:ind w:firstLine="540"/>
+        <w:rPr>
+          <w:rFonts w:hint="eastAsia"/>
+        </w:rPr>
+      </w:pPr>
+      <w:r>
+        <w:rPr>
+          <w:rFonts w:hint="eastAsia"/>
+        </w:rPr>
+        <w:t xml:space="preserve">Q: </w:t>
       </w:r>
       <w:r>
         <w:rPr>
@@ -1041,20 +1109,17 @@
     </w:p>
     <w:p>
       <w:pPr>
-        <w:spacing w:before="65" w:after="65"/>
-        <w:ind w:firstLine="420"/>
-        <w:rPr>
-          <w:rFonts w:hint="eastAsia"/>
-        </w:rPr>
-      </w:pPr>
-      <w:r>
-        <w:rPr>
-          <w:rFonts w:hint="eastAsia"/>
-        </w:rPr>
-        <w:t>A</w:t>
-      </w:r>
-      <w:r>
-        <w:t xml:space="preserve">: </w:t>
+        <w:spacing w:before="130" w:after="130"/>
+        <w:ind w:firstLine="540"/>
+        <w:rPr>
+          <w:rFonts w:hint="eastAsia"/>
+        </w:rPr>
+      </w:pPr>
+      <w:r>
+        <w:rPr>
+          <w:rFonts w:hint="eastAsia"/>
+        </w:rPr>
+        <w:t xml:space="preserve">A: </w:t>
       </w:r>
       <w:r>
         <w:rPr>
@@ -1065,8 +1130,11 @@
     </w:p>
     <w:p>
       <w:pPr>
-        <w:spacing w:before="65" w:after="65"/>
-        <w:ind w:firstLine="420"/>
+        <w:spacing w:before="130" w:after="130"/>
+        <w:ind w:firstLine="540"/>
+        <w:rPr>
+          <w:rFonts w:hint="eastAsia"/>
+        </w:rPr>
       </w:pPr>
       <w:r>
         <w:rPr>
@@ -1077,17 +1145,17 @@
     </w:p>
     <w:p>
       <w:pPr>
-        <w:spacing w:before="65" w:after="65"/>
-        <w:ind w:firstLine="420"/>
-      </w:pPr>
-      <w:r>
-        <w:rPr>
-          <w:rFonts w:hint="eastAsia"/>
-        </w:rPr>
-        <w:t>B</w:t>
-      </w:r>
-      <w:r>
-        <w:t xml:space="preserve">: </w:t>
+        <w:spacing w:before="130" w:after="130"/>
+        <w:ind w:firstLine="540"/>
+        <w:rPr>
+          <w:rFonts w:hint="eastAsia"/>
+        </w:rPr>
+      </w:pPr>
+      <w:r>
+        <w:rPr>
+          <w:rFonts w:hint="eastAsia"/>
+        </w:rPr>
+        <w:t xml:space="preserve">B: </w:t>
       </w:r>
       <w:r>
         <w:rPr>
@@ -1134,17 +1202,17 @@
     </w:p>
     <w:p>
       <w:pPr>
-        <w:spacing w:before="65" w:after="65"/>
-        <w:ind w:firstLine="420"/>
-      </w:pPr>
-      <w:r>
-        <w:rPr>
-          <w:rFonts w:hint="eastAsia"/>
-        </w:rPr>
-        <w:t>C</w:t>
-      </w:r>
-      <w:r>
-        <w:t xml:space="preserve">: </w:t>
+        <w:spacing w:before="130" w:after="130"/>
+        <w:ind w:firstLine="540"/>
+        <w:rPr>
+          <w:rFonts w:hint="eastAsia"/>
+        </w:rPr>
+      </w:pPr>
+      <w:r>
+        <w:rPr>
+          <w:rFonts w:hint="eastAsia"/>
+        </w:rPr>
+        <w:t xml:space="preserve">C: </w:t>
       </w:r>
       <w:r>
         <w:rPr>
@@ -1155,69 +1223,95 @@
     </w:p>
     <w:p>
       <w:pPr>
-        <w:spacing w:before="65" w:after="65"/>
-        <w:ind w:firstLine="420"/>
-      </w:pPr>
-      <w:r>
-        <w:rPr>
-          <w:rFonts w:hint="eastAsia"/>
-        </w:rPr>
-        <w:t>D</w:t>
-      </w:r>
-      <w:r>
-        <w:t xml:space="preserve">: </w:t>
-      </w:r>
-      <w:r>
-        <w:rPr>
-          <w:rFonts w:hint="eastAsia"/>
-        </w:rPr>
-        <w:t>真正的朋友</w:t>
-      </w:r>
-      <w:r>
-        <w:rPr>
-          <w:rFonts w:hint="eastAsia"/>
-        </w:rPr>
-        <w:tab/>
+        <w:spacing w:before="130" w:after="130"/>
+        <w:ind w:firstLine="540"/>
+        <w:rPr>
+          <w:rFonts w:hint="eastAsia"/>
+        </w:rPr>
+      </w:pPr>
+      <w:r>
+        <w:rPr>
+          <w:rFonts w:hint="eastAsia"/>
+        </w:rPr>
+        <w:t xml:space="preserve">D: </w:t>
       </w:r>
       <w:hyperlink r:id="rId5" w:history="1">
         <w:r>
           <w:rPr>
-            <w:rStyle w:val="aa"/>
+            <w:rStyle w:val="a3"/>
             <w:rFonts w:hint="eastAsia"/>
           </w:rPr>
-          <w:t>https://www.zhihu.com/answer/2783626399</w:t>
+          <w:t>https://www.zhihu.com/answer/2</w:t>
+        </w:r>
+        <w:r>
+          <w:rPr>
+            <w:rStyle w:val="a3"/>
+            <w:rFonts w:hint="eastAsia"/>
+          </w:rPr>
+          <w:t>7</w:t>
+        </w:r>
+        <w:r>
+          <w:rPr>
+            <w:rStyle w:val="a3"/>
+            <w:rFonts w:hint="eastAsia"/>
+          </w:rPr>
+          <w:t>83626399</w:t>
         </w:r>
       </w:hyperlink>
-    </w:p>
-    <w:p>
-      <w:pPr>
-        <w:spacing w:before="65" w:after="65"/>
-        <w:ind w:firstLine="420"/>
+      <w:r>
+        <w:rPr>
+          <w:rFonts w:hint="eastAsia"/>
+        </w:rPr>
+        <w:t>（</w:t>
+      </w:r>
+      <w:r>
+        <w:rPr>
+          <w:rFonts w:hint="eastAsia"/>
+        </w:rPr>
+        <w:t>#</w:t>
+      </w:r>
+      <w:r>
+        <w:rPr>
+          <w:rFonts w:hint="eastAsia"/>
+        </w:rPr>
+        <w:t>真正的朋友</w:t>
+      </w:r>
+      <w:r>
+        <w:rPr>
+          <w:rFonts w:hint="eastAsia"/>
+        </w:rPr>
+        <w:t>#</w:t>
+      </w:r>
+      <w:r>
+        <w:rPr>
+          <w:rFonts w:hint="eastAsia"/>
+        </w:rPr>
+        <w:t>）</w:t>
+      </w:r>
+    </w:p>
+    <w:p>
+      <w:pPr>
+        <w:spacing w:before="130" w:after="130"/>
+        <w:ind w:firstLine="540"/>
         <w:jc w:val="right"/>
       </w:pPr>
       <w:r>
-        <w:rPr>
-          <w:rFonts w:hint="eastAsia"/>
-        </w:rPr>
-        <w:t>-</w:t>
-      </w:r>
-      <w:r>
-        <w:t>--</w:t>
-      </w:r>
-    </w:p>
-    <w:p>
-      <w:pPr>
-        <w:spacing w:before="65" w:after="65"/>
-        <w:ind w:firstLine="420"/>
-      </w:pPr>
-      <w:r>
-        <w:rPr>
-          <w:rFonts w:hint="eastAsia"/>
-        </w:rPr>
-        <w:t>Q</w:t>
-      </w:r>
-      <w:r>
-        <w:t xml:space="preserve">: </w:t>
+        <w:t>---</w:t>
+      </w:r>
+    </w:p>
+    <w:p>
+      <w:pPr>
+        <w:spacing w:before="130" w:after="130"/>
+        <w:ind w:firstLine="540"/>
+        <w:rPr>
+          <w:rFonts w:hint="eastAsia"/>
+        </w:rPr>
+      </w:pPr>
+      <w:r>
+        <w:rPr>
+          <w:rFonts w:hint="eastAsia"/>
+        </w:rPr>
+        <w:t xml:space="preserve">Q: </w:t>
       </w:r>
       <w:r>
         <w:rPr>
@@ -1228,17 +1322,17 @@
     </w:p>
     <w:p>
       <w:pPr>
-        <w:spacing w:before="65" w:after="65"/>
-        <w:ind w:firstLine="420"/>
-      </w:pPr>
-      <w:r>
-        <w:rPr>
-          <w:rFonts w:hint="eastAsia"/>
-        </w:rPr>
-        <w:t>A</w:t>
-      </w:r>
-      <w:r>
-        <w:t xml:space="preserve">: </w:t>
+        <w:spacing w:before="130" w:after="130"/>
+        <w:ind w:firstLine="540"/>
+        <w:rPr>
+          <w:rFonts w:hint="eastAsia"/>
+        </w:rPr>
+      </w:pPr>
+      <w:r>
+        <w:rPr>
+          <w:rFonts w:hint="eastAsia"/>
+        </w:rPr>
+        <w:t xml:space="preserve">A: </w:t>
       </w:r>
       <w:r>
         <w:rPr>
@@ -1249,36 +1343,27 @@
     </w:p>
     <w:p>
       <w:pPr>
-        <w:spacing w:before="65" w:after="65"/>
-        <w:ind w:firstLine="420"/>
+        <w:spacing w:before="130" w:after="130"/>
+        <w:ind w:firstLine="540"/>
         <w:jc w:val="right"/>
-        <w:rPr>
-          <w:rFonts w:hint="eastAsia"/>
-        </w:rPr>
-      </w:pPr>
-      <w:r>
-        <w:rPr>
-          <w:rFonts w:hint="eastAsia"/>
-        </w:rPr>
-        <w:t>-</w:t>
-      </w:r>
-      <w:r>
-        <w:t>--</w:t>
-      </w:r>
-    </w:p>
-    <w:p>
-      <w:pPr>
-        <w:spacing w:before="65" w:after="65"/>
-        <w:ind w:firstLine="420"/>
-      </w:pPr>
-      <w:r>
-        <w:rPr>
-          <w:rFonts w:hint="eastAsia"/>
-        </w:rPr>
-        <w:t>Q</w:t>
-      </w:r>
-      <w:r>
-        <w:t xml:space="preserve">: </w:t>
+      </w:pPr>
+      <w:r>
+        <w:t>---</w:t>
+      </w:r>
+    </w:p>
+    <w:p>
+      <w:pPr>
+        <w:spacing w:before="130" w:after="130"/>
+        <w:ind w:firstLine="540"/>
+        <w:rPr>
+          <w:rFonts w:hint="eastAsia"/>
+        </w:rPr>
+      </w:pPr>
+      <w:r>
+        <w:rPr>
+          <w:rFonts w:hint="eastAsia"/>
+        </w:rPr>
+        <w:t xml:space="preserve">Q: </w:t>
       </w:r>
       <w:r>
         <w:rPr>
@@ -1289,17 +1374,17 @@
     </w:p>
     <w:p>
       <w:pPr>
-        <w:spacing w:before="65" w:after="65"/>
-        <w:ind w:firstLine="420"/>
-      </w:pPr>
-      <w:r>
-        <w:rPr>
-          <w:rFonts w:hint="eastAsia"/>
-        </w:rPr>
-        <w:t>A</w:t>
-      </w:r>
-      <w:r>
-        <w:t xml:space="preserve">: </w:t>
+        <w:spacing w:before="130" w:after="130"/>
+        <w:ind w:firstLine="540"/>
+        <w:rPr>
+          <w:rFonts w:hint="eastAsia"/>
+        </w:rPr>
+      </w:pPr>
+      <w:r>
+        <w:rPr>
+          <w:rFonts w:hint="eastAsia"/>
+        </w:rPr>
+        <w:t xml:space="preserve">A: </w:t>
       </w:r>
       <w:r>
         <w:rPr>
@@ -1310,39 +1395,27 @@
     </w:p>
     <w:p>
       <w:pPr>
-        <w:spacing w:before="65" w:after="65"/>
-        <w:ind w:firstLine="420"/>
+        <w:spacing w:before="130" w:after="130"/>
+        <w:ind w:firstLine="540"/>
         <w:jc w:val="right"/>
-        <w:rPr>
-          <w:rFonts w:hint="eastAsia"/>
-        </w:rPr>
-      </w:pPr>
-      <w:r>
-        <w:rPr>
-          <w:rFonts w:hint="eastAsia"/>
-        </w:rPr>
-        <w:t>-</w:t>
-      </w:r>
-      <w:r>
-        <w:t>--</w:t>
-      </w:r>
-    </w:p>
-    <w:p>
-      <w:pPr>
-        <w:spacing w:before="65" w:after="65"/>
-        <w:ind w:firstLine="420"/>
-        <w:rPr>
-          <w:rFonts w:hint="eastAsia"/>
-        </w:rPr>
-      </w:pPr>
-      <w:r>
-        <w:rPr>
-          <w:rFonts w:hint="eastAsia"/>
-        </w:rPr>
-        <w:t>Q</w:t>
-      </w:r>
-      <w:r>
-        <w:t xml:space="preserve">: </w:t>
+      </w:pPr>
+      <w:r>
+        <w:t>---</w:t>
+      </w:r>
+    </w:p>
+    <w:p>
+      <w:pPr>
+        <w:spacing w:before="130" w:after="130"/>
+        <w:ind w:firstLine="540"/>
+        <w:rPr>
+          <w:rFonts w:hint="eastAsia"/>
+        </w:rPr>
+      </w:pPr>
+      <w:r>
+        <w:rPr>
+          <w:rFonts w:hint="eastAsia"/>
+        </w:rPr>
+        <w:t xml:space="preserve">Q: </w:t>
       </w:r>
       <w:r>
         <w:rPr>
@@ -1365,8 +1438,11 @@
     </w:p>
     <w:p>
       <w:pPr>
-        <w:spacing w:before="65" w:after="65"/>
-        <w:ind w:firstLine="420"/>
+        <w:spacing w:before="130" w:after="130"/>
+        <w:ind w:firstLine="540"/>
+        <w:rPr>
+          <w:rFonts w:hint="eastAsia"/>
+        </w:rPr>
       </w:pPr>
       <w:r>
         <w:rPr>
@@ -1389,20 +1465,17 @@
     </w:p>
     <w:p>
       <w:pPr>
-        <w:spacing w:before="65" w:after="65"/>
-        <w:ind w:firstLine="420"/>
-        <w:rPr>
-          <w:rFonts w:hint="eastAsia"/>
-        </w:rPr>
-      </w:pPr>
-      <w:r>
-        <w:rPr>
-          <w:rFonts w:hint="eastAsia"/>
-        </w:rPr>
-        <w:t>A</w:t>
-      </w:r>
-      <w:r>
-        <w:t xml:space="preserve">: </w:t>
+        <w:spacing w:before="130" w:after="130"/>
+        <w:ind w:firstLine="540"/>
+        <w:rPr>
+          <w:rFonts w:hint="eastAsia"/>
+        </w:rPr>
+      </w:pPr>
+      <w:r>
+        <w:rPr>
+          <w:rFonts w:hint="eastAsia"/>
+        </w:rPr>
+        <w:t xml:space="preserve">A: </w:t>
       </w:r>
       <w:r>
         <w:rPr>
@@ -1413,8 +1486,8 @@
     </w:p>
     <w:p>
       <w:pPr>
-        <w:spacing w:before="65" w:after="65"/>
-        <w:ind w:firstLine="420"/>
+        <w:spacing w:before="130" w:after="130"/>
+        <w:ind w:firstLine="540"/>
         <w:rPr>
           <w:rFonts w:hint="eastAsia"/>
         </w:rPr>
@@ -1428,24 +1501,26 @@
     </w:p>
     <w:p>
       <w:pPr>
-        <w:spacing w:before="65" w:after="65"/>
-        <w:ind w:firstLine="420"/>
-        <w:rPr>
-          <w:rFonts w:hint="eastAsia"/>
-        </w:rPr>
-      </w:pPr>
-      <w:r>
-        <w:rPr>
-          <w:rFonts w:hint="eastAsia"/>
-        </w:rPr>
-        <w:lastRenderedPageBreak/>
+        <w:spacing w:before="130" w:after="130"/>
+        <w:ind w:firstLine="540"/>
+        <w:rPr>
+          <w:rFonts w:hint="eastAsia"/>
+        </w:rPr>
+      </w:pPr>
+      <w:r>
+        <w:rPr>
+          <w:rFonts w:hint="eastAsia"/>
+        </w:rPr>
         <w:t>这些东西只有对方自己告诉你的你才要知道。</w:t>
       </w:r>
     </w:p>
     <w:p>
       <w:pPr>
-        <w:spacing w:before="65" w:after="65"/>
-        <w:ind w:firstLine="420"/>
+        <w:spacing w:before="130" w:after="130"/>
+        <w:ind w:firstLine="540"/>
+        <w:rPr>
+          <w:rFonts w:hint="eastAsia"/>
+        </w:rPr>
       </w:pPr>
       <w:r>
         <w:rPr>
@@ -1456,33 +1531,27 @@
     </w:p>
     <w:p>
       <w:pPr>
-        <w:spacing w:before="65" w:after="65"/>
-        <w:ind w:firstLine="420"/>
+        <w:spacing w:before="130" w:after="130"/>
+        <w:ind w:firstLine="540"/>
         <w:jc w:val="right"/>
       </w:pPr>
       <w:r>
-        <w:rPr>
-          <w:rFonts w:hint="eastAsia"/>
-        </w:rPr>
-        <w:t>-</w:t>
-      </w:r>
-      <w:r>
-        <w:t>--</w:t>
-      </w:r>
-    </w:p>
-    <w:p>
-      <w:pPr>
-        <w:spacing w:before="65" w:after="65"/>
-        <w:ind w:firstLine="420"/>
-      </w:pPr>
-      <w:r>
-        <w:rPr>
-          <w:rFonts w:hint="eastAsia"/>
-        </w:rPr>
-        <w:t>Q</w:t>
-      </w:r>
-      <w:r>
-        <w:t xml:space="preserve">: </w:t>
+        <w:t>---</w:t>
+      </w:r>
+    </w:p>
+    <w:p>
+      <w:pPr>
+        <w:spacing w:before="130" w:after="130"/>
+        <w:ind w:firstLine="540"/>
+        <w:rPr>
+          <w:rFonts w:hint="eastAsia"/>
+        </w:rPr>
+      </w:pPr>
+      <w:r>
+        <w:rPr>
+          <w:rFonts w:hint="eastAsia"/>
+        </w:rPr>
+        <w:t xml:space="preserve">Q: </w:t>
       </w:r>
       <w:r>
         <w:rPr>
@@ -1493,17 +1562,17 @@
     </w:p>
     <w:p>
       <w:pPr>
-        <w:spacing w:before="65" w:after="65"/>
-        <w:ind w:firstLine="420"/>
-      </w:pPr>
-      <w:r>
-        <w:rPr>
-          <w:rFonts w:hint="eastAsia"/>
-        </w:rPr>
-        <w:t>A</w:t>
-      </w:r>
-      <w:r>
-        <w:t xml:space="preserve">: </w:t>
+        <w:spacing w:before="130" w:after="130"/>
+        <w:ind w:firstLine="540"/>
+        <w:rPr>
+          <w:rFonts w:hint="eastAsia"/>
+        </w:rPr>
+      </w:pPr>
+      <w:r>
+        <w:rPr>
+          <w:rFonts w:hint="eastAsia"/>
+        </w:rPr>
+        <w:t xml:space="preserve">A: </w:t>
       </w:r>
       <w:r>
         <w:rPr>
@@ -1514,33 +1583,27 @@
     </w:p>
     <w:p>
       <w:pPr>
-        <w:spacing w:before="65" w:after="65"/>
-        <w:ind w:firstLine="420"/>
+        <w:spacing w:before="130" w:after="130"/>
+        <w:ind w:firstLine="540"/>
         <w:jc w:val="right"/>
       </w:pPr>
       <w:r>
-        <w:rPr>
-          <w:rFonts w:hint="eastAsia"/>
-        </w:rPr>
-        <w:t>-</w:t>
-      </w:r>
-      <w:r>
-        <w:t>--</w:t>
-      </w:r>
-    </w:p>
-    <w:p>
-      <w:pPr>
-        <w:spacing w:before="65" w:after="65"/>
-        <w:ind w:firstLine="420"/>
-      </w:pPr>
-      <w:r>
-        <w:rPr>
-          <w:rFonts w:hint="eastAsia"/>
-        </w:rPr>
-        <w:t>Q</w:t>
-      </w:r>
-      <w:r>
-        <w:t xml:space="preserve">: </w:t>
+        <w:t>---</w:t>
+      </w:r>
+    </w:p>
+    <w:p>
+      <w:pPr>
+        <w:spacing w:before="130" w:after="130"/>
+        <w:ind w:firstLine="540"/>
+        <w:rPr>
+          <w:rFonts w:hint="eastAsia"/>
+        </w:rPr>
+      </w:pPr>
+      <w:r>
+        <w:rPr>
+          <w:rFonts w:hint="eastAsia"/>
+        </w:rPr>
+        <w:t xml:space="preserve">Q: </w:t>
       </w:r>
       <w:r>
         <w:rPr>
@@ -1551,17 +1614,17 @@
     </w:p>
     <w:p>
       <w:pPr>
-        <w:spacing w:before="65" w:after="65"/>
-        <w:ind w:firstLine="420"/>
-      </w:pPr>
-      <w:r>
-        <w:rPr>
-          <w:rFonts w:hint="eastAsia"/>
-        </w:rPr>
-        <w:t>A</w:t>
-      </w:r>
-      <w:r>
-        <w:t xml:space="preserve">: </w:t>
+        <w:spacing w:before="130" w:after="130"/>
+        <w:ind w:firstLine="540"/>
+        <w:rPr>
+          <w:rFonts w:hint="eastAsia"/>
+        </w:rPr>
+      </w:pPr>
+      <w:r>
+        <w:rPr>
+          <w:rFonts w:hint="eastAsia"/>
+        </w:rPr>
+        <w:t xml:space="preserve">A: </w:t>
       </w:r>
       <w:r>
         <w:rPr>
@@ -1572,24 +1635,52 @@
     </w:p>
     <w:p>
       <w:pPr>
-        <w:spacing w:before="65" w:after="65"/>
-        <w:ind w:firstLine="420"/>
+        <w:spacing w:before="130" w:after="130"/>
+        <w:ind w:firstLine="540"/>
         <w:jc w:val="right"/>
       </w:pPr>
       <w:r>
-        <w:rPr>
-          <w:rFonts w:hint="eastAsia"/>
-        </w:rPr>
-        <w:t>-</w:t>
-      </w:r>
-      <w:r>
-        <w:t>--</w:t>
-      </w:r>
-    </w:p>
-    <w:p>
-      <w:pPr>
-        <w:spacing w:before="65" w:after="65"/>
-        <w:ind w:firstLine="420"/>
+        <w:t>---</w:t>
+      </w:r>
+    </w:p>
+    <w:p>
+      <w:pPr>
+        <w:spacing w:before="130" w:after="130"/>
+        <w:ind w:firstLine="540"/>
+      </w:pPr>
+      <w:r>
+        <w:rPr>
+          <w:rFonts w:hint="eastAsia"/>
+        </w:rPr>
+        <w:t xml:space="preserve">Q: </w:t>
+      </w:r>
+      <w:r>
+        <w:rPr>
+          <w:rFonts w:hint="eastAsia"/>
+        </w:rPr>
+        <w:t>所以建议两个手机号、两个微信号。一个是工作生活收快递用的，可以下线关机。另一个只有亲友才知道。</w:t>
+      </w:r>
+    </w:p>
+    <w:p>
+      <w:pPr>
+        <w:spacing w:before="130" w:after="130"/>
+        <w:ind w:firstLine="540"/>
+        <w:jc w:val="right"/>
+        <w:rPr>
+          <w:rFonts w:hint="eastAsia"/>
+        </w:rPr>
+      </w:pPr>
+      <w:r>
+        <w:rPr>
+          <w:rFonts w:hint="eastAsia"/>
+        </w:rPr>
+        <w:t>---</w:t>
+      </w:r>
+    </w:p>
+    <w:p>
+      <w:pPr>
+        <w:spacing w:before="130" w:after="130"/>
+        <w:ind w:firstLine="540"/>
         <w:rPr>
           <w:rFonts w:hint="eastAsia"/>
         </w:rPr>
@@ -1601,12 +1692,12 @@
         <w:t>更新于</w:t>
       </w:r>
       <w:r>
-        <w:t>2023/4/5</w:t>
+        <w:t>2025/1/6</w:t>
       </w:r>
     </w:p>
     <w:sectPr>
       <w:pgSz w:w="11906" w:h="16838"/>
-      <w:pgMar w:top="284" w:right="1191" w:bottom="284" w:left="1191" w:header="851" w:footer="992" w:gutter="0"/>
+      <w:pgMar w:top="284" w:right="992" w:bottom="284" w:left="992" w:header="851" w:footer="992" w:gutter="0"/>
       <w:cols w:space="425"/>
       <w:docGrid w:type="lines" w:linePitch="326"/>
     </w:sectPr>
@@ -1615,25 +1706,22 @@
 </file>
 
 <file path=word/styles.xml><?xml version="1.0" encoding="utf-8"?>
-<w:styles xmlns:mc="http://schemas.openxmlformats.org/markup-compatibility/2006" xmlns:r="http://schemas.openxmlformats.org/officeDocument/2006/relationships" xmlns:w="http://schemas.openxmlformats.org/wordprocessingml/2006/main" xmlns:w14="http://schemas.microsoft.com/office/word/2010/wordml" xmlns:w15="http://schemas.microsoft.com/office/word/2012/wordml" xmlns:w16cex="http://schemas.microsoft.com/office/word/2018/wordml/cex" xmlns:w16cid="http://schemas.microsoft.com/office/word/2016/wordml/cid" xmlns:w16="http://schemas.microsoft.com/office/word/2018/wordml" xmlns:w16sdtdh="http://schemas.microsoft.com/office/word/2020/wordml/sdtdatahash" xmlns:w16se="http://schemas.microsoft.com/office/word/2015/wordml/symex" mc:Ignorable="w14 w15 w16se w16cid w16 w16cex w16sdtdh">
+<w:styles xmlns:mc="http://schemas.openxmlformats.org/markup-compatibility/2006" xmlns:r="http://schemas.openxmlformats.org/officeDocument/2006/relationships" xmlns:w="http://schemas.openxmlformats.org/wordprocessingml/2006/main" xmlns:w14="http://schemas.microsoft.com/office/word/2010/wordml" xmlns:w15="http://schemas.microsoft.com/office/word/2012/wordml" xmlns:w16cex="http://schemas.microsoft.com/office/word/2018/wordml/cex" xmlns:w16cid="http://schemas.microsoft.com/office/word/2016/wordml/cid" xmlns:w16="http://schemas.microsoft.com/office/word/2018/wordml" xmlns:w16du="http://schemas.microsoft.com/office/word/2023/wordml/word16du" xmlns:w16sdtdh="http://schemas.microsoft.com/office/word/2020/wordml/sdtdatahash" xmlns:w16sdtfl="http://schemas.microsoft.com/office/word/2024/wordml/sdtformatlock" xmlns:w16se="http://schemas.microsoft.com/office/word/2015/wordml/symex" mc:Ignorable="w14 w15 w16se w16cid w16 w16cex w16sdtdh w16sdtfl w16du">
   <w:docDefaults>
     <w:rPrDefault>
       <w:rPr>
-        <w:rFonts w:ascii="HarmonyOS Sans Light" w:eastAsia="字家玲珑锐楷" w:hAnsi="HarmonyOS Sans Light" w:cs="Times New Roman"/>
-        <w:color w:val="333333"/>
+        <w:rFonts w:ascii="HarmonyOS Sans Light" w:eastAsia="字家玲珑锐楷" w:hAnsi="HarmonyOS Sans Light" w:cstheme="minorBidi"/>
         <w:kern w:val="2"/>
-        <w:sz w:val="22"/>
-        <w:szCs w:val="21"/>
-        <w:u w:color="C00000"/>
+        <w:sz w:val="27"/>
+        <w:szCs w:val="22"/>
         <w:lang w:val="en-US" w:eastAsia="zh-CN" w:bidi="ar-SA"/>
         <w14:ligatures w14:val="standardContextual"/>
       </w:rPr>
     </w:rPrDefault>
     <w:pPrDefault>
       <w:pPr>
-        <w:spacing w:beforeLines="20" w:before="20" w:afterLines="20" w:after="20" w:line="330" w:lineRule="exact"/>
-        <w:ind w:firstLine="420"/>
-        <w:jc w:val="both"/>
+        <w:spacing w:beforeLines="40" w:before="40" w:afterLines="40" w:after="40" w:line="350" w:lineRule="exact"/>
+        <w:ind w:firstLineChars="200" w:firstLine="200"/>
       </w:pPr>
     </w:pPrDefault>
   </w:docDefaults>
@@ -2018,56 +2106,7 @@
   <w:style w:type="paragraph" w:default="1" w:styleId="a">
     <w:name w:val="Normal"/>
     <w:qFormat/>
-    <w:rsid w:val="00C421F3"/>
-    <w:pPr>
-      <w:ind w:firstLine="0"/>
-    </w:pPr>
-  </w:style>
-  <w:style w:type="paragraph" w:styleId="1">
-    <w:name w:val="heading 1"/>
-    <w:basedOn w:val="a"/>
-    <w:next w:val="a"/>
-    <w:link w:val="10"/>
-    <w:uiPriority w:val="9"/>
-    <w:qFormat/>
-    <w:rsid w:val="00C421F3"/>
-    <w:pPr>
-      <w:keepNext/>
-      <w:keepLines/>
-      <w:spacing w:before="340" w:after="330" w:line="578" w:lineRule="atLeast"/>
-      <w:outlineLvl w:val="0"/>
-    </w:pPr>
-    <w:rPr>
-      <w:b/>
-      <w:bCs/>
-      <w:kern w:val="44"/>
-      <w:sz w:val="44"/>
-      <w:szCs w:val="44"/>
-    </w:rPr>
-  </w:style>
-  <w:style w:type="paragraph" w:styleId="2">
-    <w:name w:val="heading 2"/>
-    <w:basedOn w:val="a"/>
-    <w:next w:val="a"/>
-    <w:link w:val="20"/>
-    <w:autoRedefine/>
-    <w:uiPriority w:val="9"/>
-    <w:semiHidden/>
-    <w:unhideWhenUsed/>
-    <w:qFormat/>
-    <w:rsid w:val="00C421F3"/>
-    <w:pPr>
-      <w:keepNext/>
-      <w:keepLines/>
-      <w:spacing w:before="260" w:after="260" w:line="416" w:lineRule="auto"/>
-      <w:outlineLvl w:val="1"/>
-    </w:pPr>
-    <w:rPr>
-      <w:rFonts w:asciiTheme="majorHAnsi" w:hAnsiTheme="majorHAnsi" w:cstheme="majorBidi"/>
-      <w:b/>
-      <w:bCs/>
-      <w:szCs w:val="32"/>
-    </w:rPr>
+    <w:rsid w:val="0056104D"/>
   </w:style>
   <w:style w:type="character" w:default="1" w:styleId="a0">
     <w:name w:val="Default Paragraph Font"/>
@@ -2096,295 +2135,39 @@
     <w:semiHidden/>
     <w:unhideWhenUsed/>
   </w:style>
-  <w:style w:type="character" w:customStyle="1" w:styleId="20">
-    <w:name w:val="标题 2 字符"/>
-    <w:basedOn w:val="a0"/>
-    <w:link w:val="2"/>
-    <w:uiPriority w:val="9"/>
-    <w:semiHidden/>
-    <w:rsid w:val="00C421F3"/>
-    <w:rPr>
-      <w:rFonts w:asciiTheme="majorHAnsi" w:hAnsiTheme="majorHAnsi" w:cstheme="majorBidi"/>
-      <w:b/>
-      <w:bCs/>
-      <w:color w:val="333333"/>
-      <w:kern w:val="0"/>
-      <w:szCs w:val="32"/>
-      <w:u w:val="none"/>
-    </w:rPr>
-  </w:style>
-  <w:style w:type="paragraph" w:customStyle="1" w:styleId="a3">
-    <w:name w:val="文言"/>
-    <w:basedOn w:val="2"/>
-    <w:link w:val="a4"/>
-    <w:autoRedefine/>
-    <w:qFormat/>
-    <w:rsid w:val="00C421F3"/>
-    <w:pPr>
-      <w:spacing w:after="65"/>
-      <w:jc w:val="center"/>
-    </w:pPr>
-    <w:rPr>
-      <w:szCs w:val="27"/>
-    </w:rPr>
-  </w:style>
-  <w:style w:type="character" w:customStyle="1" w:styleId="a4">
-    <w:name w:val="文言 字符"/>
-    <w:basedOn w:val="20"/>
-    <w:link w:val="a3"/>
-    <w:rsid w:val="00C421F3"/>
-    <w:rPr>
-      <w:rFonts w:asciiTheme="majorHAnsi" w:hAnsiTheme="majorHAnsi" w:cstheme="majorBidi"/>
-      <w:b/>
-      <w:bCs/>
-      <w:color w:val="333333"/>
-      <w:kern w:val="0"/>
-      <w:szCs w:val="27"/>
-      <w:u w:val="none"/>
-    </w:rPr>
-  </w:style>
-  <w:style w:type="paragraph" w:customStyle="1" w:styleId="JH">
-    <w:name w:val="J·H正文"/>
-    <w:basedOn w:val="a"/>
-    <w:link w:val="JH0"/>
-    <w:autoRedefine/>
-    <w:qFormat/>
-    <w:rsid w:val="00C421F3"/>
-    <w:pPr>
-      <w:spacing w:before="32" w:after="114" w:line="340" w:lineRule="exact"/>
-      <w:jc w:val="left"/>
-    </w:pPr>
-    <w:rPr>
-      <w:rFonts w:eastAsia="宋体" w:cs="Helvetica"/>
-    </w:rPr>
-  </w:style>
-  <w:style w:type="character" w:customStyle="1" w:styleId="JH0">
-    <w:name w:val="J·H正文 字符"/>
-    <w:basedOn w:val="a0"/>
-    <w:link w:val="JH"/>
-    <w:rsid w:val="00C421F3"/>
-    <w:rPr>
-      <w:rFonts w:eastAsia="宋体" w:cs="Helvetica"/>
-      <w:color w:val="333333"/>
-      <w:kern w:val="0"/>
-      <w:sz w:val="22"/>
-      <w:szCs w:val="30"/>
-      <w:u w:val="none"/>
-    </w:rPr>
-  </w:style>
-  <w:style w:type="paragraph" w:customStyle="1" w:styleId="a5">
-    <w:name w:val="英文"/>
-    <w:basedOn w:val="a"/>
-    <w:link w:val="a6"/>
-    <w:autoRedefine/>
-    <w:qFormat/>
-    <w:rsid w:val="00C421F3"/>
-    <w:pPr>
-      <w:spacing w:before="32" w:after="114" w:line="340" w:lineRule="exact"/>
-      <w:jc w:val="left"/>
-    </w:pPr>
-    <w:rPr>
-      <w:rFonts w:ascii="Open Sans" w:eastAsia="Times New Roman" w:hAnsi="Open Sans" w:cs="Open Sans"/>
-    </w:rPr>
-  </w:style>
-  <w:style w:type="character" w:customStyle="1" w:styleId="a6">
-    <w:name w:val="英文 字符"/>
-    <w:basedOn w:val="a0"/>
-    <w:link w:val="a5"/>
-    <w:rsid w:val="00C421F3"/>
-    <w:rPr>
-      <w:rFonts w:ascii="Open Sans" w:eastAsia="Times New Roman" w:hAnsi="Open Sans" w:cs="Open Sans"/>
-      <w:color w:val="333333"/>
-      <w:kern w:val="0"/>
-      <w:szCs w:val="30"/>
-      <w:u w:val="none"/>
-    </w:rPr>
-  </w:style>
-  <w:style w:type="paragraph" w:customStyle="1" w:styleId="JH1">
-    <w:name w:val="J·H英文"/>
-    <w:basedOn w:val="a"/>
-    <w:link w:val="JH2"/>
-    <w:autoRedefine/>
-    <w:qFormat/>
-    <w:rsid w:val="00C421F3"/>
-    <w:pPr>
-      <w:spacing w:before="32" w:after="114" w:line="340" w:lineRule="exact"/>
-      <w:jc w:val="left"/>
-    </w:pPr>
-    <w:rPr>
-      <w:rFonts w:ascii="Open Sans" w:eastAsia="Times New Roman" w:hAnsi="Open Sans" w:cs="Open Sans"/>
-    </w:rPr>
-  </w:style>
-  <w:style w:type="character" w:customStyle="1" w:styleId="JH2">
-    <w:name w:val="J·H英文 字符"/>
-    <w:basedOn w:val="a0"/>
-    <w:link w:val="JH1"/>
-    <w:rsid w:val="00C421F3"/>
-    <w:rPr>
-      <w:rFonts w:ascii="Open Sans" w:eastAsia="Times New Roman" w:hAnsi="Open Sans" w:cs="Open Sans"/>
-      <w:color w:val="333333"/>
-      <w:kern w:val="0"/>
-      <w:szCs w:val="30"/>
-      <w:u w:val="none"/>
-    </w:rPr>
-  </w:style>
-  <w:style w:type="paragraph" w:customStyle="1" w:styleId="JH3">
-    <w:name w:val="标题JH"/>
-    <w:basedOn w:val="2"/>
-    <w:link w:val="JH4"/>
-    <w:autoRedefine/>
-    <w:qFormat/>
-    <w:rsid w:val="00EB60D1"/>
-    <w:pPr>
-      <w:spacing w:before="0" w:after="156" w:line="270" w:lineRule="exact"/>
-    </w:pPr>
-    <w:rPr>
-      <w:b w:val="0"/>
-      <w:bCs w:val="0"/>
-      <w:szCs w:val="20"/>
-    </w:rPr>
-  </w:style>
-  <w:style w:type="character" w:customStyle="1" w:styleId="JH4">
-    <w:name w:val="标题JH 字符"/>
-    <w:basedOn w:val="20"/>
-    <w:link w:val="JH3"/>
-    <w:rsid w:val="00EB60D1"/>
-    <w:rPr>
-      <w:rFonts w:asciiTheme="majorHAnsi" w:hAnsiTheme="majorHAnsi" w:cstheme="majorBidi"/>
-      <w:b w:val="0"/>
-      <w:bCs w:val="0"/>
-      <w:color w:val="333333"/>
-      <w:kern w:val="0"/>
-      <w:sz w:val="20"/>
-      <w:szCs w:val="20"/>
-      <w:u w:val="none"/>
-    </w:rPr>
-  </w:style>
-  <w:style w:type="paragraph" w:customStyle="1" w:styleId="JH5">
-    <w:name w:val="J·H引文"/>
-    <w:basedOn w:val="a"/>
-    <w:link w:val="JH6"/>
-    <w:autoRedefine/>
-    <w:qFormat/>
-    <w:rsid w:val="00C421F3"/>
-    <w:pPr>
-      <w:spacing w:before="32" w:after="114" w:line="340" w:lineRule="exact"/>
-    </w:pPr>
-    <w:rPr>
-      <w:rFonts w:ascii="Open Sans" w:hAnsi="Open Sans"/>
-    </w:rPr>
-  </w:style>
-  <w:style w:type="character" w:customStyle="1" w:styleId="JH6">
-    <w:name w:val="J·H引文 字符"/>
-    <w:basedOn w:val="a0"/>
-    <w:link w:val="JH5"/>
-    <w:rsid w:val="00C421F3"/>
-    <w:rPr>
-      <w:rFonts w:ascii="Open Sans" w:hAnsi="Open Sans"/>
-      <w:color w:val="333333"/>
-      <w:kern w:val="0"/>
-      <w:szCs w:val="30"/>
-      <w:u w:val="none"/>
-    </w:rPr>
-  </w:style>
-  <w:style w:type="character" w:customStyle="1" w:styleId="10">
-    <w:name w:val="标题 1 字符"/>
-    <w:basedOn w:val="a0"/>
-    <w:link w:val="1"/>
-    <w:uiPriority w:val="9"/>
-    <w:rsid w:val="00C421F3"/>
-    <w:rPr>
-      <w:b/>
-      <w:bCs/>
-      <w:color w:val="333333"/>
-      <w:kern w:val="44"/>
-      <w:sz w:val="44"/>
-      <w:szCs w:val="44"/>
-      <w:u w:val="none"/>
-    </w:rPr>
-  </w:style>
-  <w:style w:type="paragraph" w:styleId="a7">
-    <w:name w:val="List Paragraph"/>
-    <w:basedOn w:val="a"/>
-    <w:uiPriority w:val="34"/>
-    <w:qFormat/>
-    <w:rsid w:val="00C421F3"/>
-    <w:pPr>
-      <w:ind w:firstLineChars="200" w:firstLine="200"/>
-    </w:pPr>
-  </w:style>
-  <w:style w:type="paragraph" w:styleId="TOC">
-    <w:name w:val="TOC Heading"/>
-    <w:basedOn w:val="1"/>
-    <w:next w:val="a"/>
-    <w:uiPriority w:val="39"/>
-    <w:unhideWhenUsed/>
-    <w:qFormat/>
-    <w:rsid w:val="00C421F3"/>
-    <w:pPr>
-      <w:spacing w:before="240" w:after="0" w:line="259" w:lineRule="auto"/>
-      <w:jc w:val="left"/>
-      <w:outlineLvl w:val="9"/>
-    </w:pPr>
-    <w:rPr>
-      <w:rFonts w:asciiTheme="majorHAnsi" w:eastAsiaTheme="majorEastAsia" w:hAnsiTheme="majorHAnsi" w:cstheme="majorBidi"/>
-      <w:b w:val="0"/>
-      <w:bCs w:val="0"/>
-      <w:color w:val="2F5496" w:themeColor="accent1" w:themeShade="BF"/>
-      <w:kern w:val="0"/>
-      <w:sz w:val="32"/>
-      <w:szCs w:val="32"/>
-    </w:rPr>
-  </w:style>
-  <w:style w:type="paragraph" w:customStyle="1" w:styleId="a8">
-    <w:name w:val="引文"/>
-    <w:link w:val="a9"/>
-    <w:autoRedefine/>
-    <w:qFormat/>
-    <w:rsid w:val="0024250E"/>
-    <w:pPr>
-      <w:spacing w:before="32" w:after="114" w:line="240" w:lineRule="auto"/>
-    </w:pPr>
-    <w:rPr>
-      <w:rFonts w:ascii="Open Sans" w:hAnsi="Open Sans" w:cs="Helvetica"/>
-      <w:color w:val="7F7F7F" w:themeColor="text1" w:themeTint="80"/>
-    </w:rPr>
-  </w:style>
-  <w:style w:type="character" w:customStyle="1" w:styleId="a9">
-    <w:name w:val="引文 字符"/>
-    <w:basedOn w:val="a0"/>
-    <w:link w:val="a8"/>
-    <w:rsid w:val="0024250E"/>
-    <w:rPr>
-      <w:rFonts w:ascii="Open Sans" w:hAnsi="Open Sans" w:cs="Helvetica"/>
-      <w:color w:val="7F7F7F" w:themeColor="text1" w:themeTint="80"/>
-      <w:kern w:val="0"/>
-      <w:sz w:val="20"/>
-      <w:szCs w:val="30"/>
-      <w:u w:val="none"/>
-    </w:rPr>
-  </w:style>
-  <w:style w:type="character" w:styleId="aa">
+  <w:style w:type="character" w:styleId="a3">
     <w:name w:val="Hyperlink"/>
     <w:basedOn w:val="a0"/>
     <w:uiPriority w:val="99"/>
     <w:unhideWhenUsed/>
-    <w:rsid w:val="00D812BF"/>
+    <w:rsid w:val="00547D47"/>
     <w:rPr>
-      <w:color w:val="0563C1" w:themeColor="hyperlink"/>
+      <w:color w:val="467886" w:themeColor="hyperlink"/>
       <w:u w:val="single"/>
     </w:rPr>
   </w:style>
-  <w:style w:type="character" w:styleId="ab">
+  <w:style w:type="character" w:styleId="a4">
     <w:name w:val="Unresolved Mention"/>
     <w:basedOn w:val="a0"/>
     <w:uiPriority w:val="99"/>
     <w:semiHidden/>
     <w:unhideWhenUsed/>
-    <w:rsid w:val="00D812BF"/>
+    <w:rsid w:val="00547D47"/>
     <w:rPr>
       <w:color w:val="605E5C"/>
       <w:shd w:val="clear" w:color="auto" w:fill="E1DFDD"/>
+    </w:rPr>
+  </w:style>
+  <w:style w:type="character" w:styleId="a5">
+    <w:name w:val="FollowedHyperlink"/>
+    <w:basedOn w:val="a0"/>
+    <w:uiPriority w:val="99"/>
+    <w:semiHidden/>
+    <w:unhideWhenUsed/>
+    <w:rsid w:val="0044387F"/>
+    <w:rPr>
+      <w:color w:val="96607D" w:themeColor="followedHyperlink"/>
+      <w:u w:val="single"/>
     </w:rPr>
   </w:style>
 </w:styles>
@@ -2401,34 +2184,34 @@
         <a:sysClr val="window" lastClr="FFFFFF"/>
       </a:lt1>
       <a:dk2>
-        <a:srgbClr val="44546A"/>
+        <a:srgbClr val="0E2841"/>
       </a:dk2>
       <a:lt2>
-        <a:srgbClr val="E7E6E6"/>
+        <a:srgbClr val="E8E8E8"/>
       </a:lt2>
       <a:accent1>
-        <a:srgbClr val="4472C4"/>
+        <a:srgbClr val="156082"/>
       </a:accent1>
       <a:accent2>
-        <a:srgbClr val="ED7D31"/>
+        <a:srgbClr val="E97132"/>
       </a:accent2>
       <a:accent3>
-        <a:srgbClr val="A5A5A5"/>
+        <a:srgbClr val="196B24"/>
       </a:accent3>
       <a:accent4>
-        <a:srgbClr val="FFC000"/>
+        <a:srgbClr val="0F9ED5"/>
       </a:accent4>
       <a:accent5>
-        <a:srgbClr val="5B9BD5"/>
+        <a:srgbClr val="A02B93"/>
       </a:accent5>
       <a:accent6>
-        <a:srgbClr val="70AD47"/>
+        <a:srgbClr val="4EA72E"/>
       </a:accent6>
       <a:hlink>
-        <a:srgbClr val="0563C1"/>
+        <a:srgbClr val="467886"/>
       </a:hlink>
       <a:folHlink>
-        <a:srgbClr val="954F72"/>
+        <a:srgbClr val="96607D"/>
       </a:folHlink>
     </a:clrScheme>
     <a:fontScheme name="Office">
